--- a/Docs/documantion Temp/14.ملخص.docx
+++ b/Docs/documantion Temp/14.ملخص.docx
@@ -1,60 +1,13 @@
 
 <file path=word/document.xml><?xml version="1.0" encoding="utf-8"?>
-<w:document xmlns:wpc="http://schemas.microsoft.com/office/word/2010/wordprocessingCanvas" xmlns:mc="http://schemas.openxmlformats.org/markup-compatibility/2006" xmlns:o="urn:schemas-microsoft-com:office:office" xmlns:r="http://schemas.openxmlformats.org/officeDocument/2006/relationships" xmlns:m="http://schemas.openxmlformats.org/officeDocument/2006/math" xmlns:v="urn:schemas-microsoft-com:vml" xmlns:wp14="http://schemas.microsoft.com/office/word/2010/wordprocessingDrawing" xmlns:wp="http://schemas.openxmlformats.org/drawingml/2006/wordprocessingDrawing" xmlns:w10="urn:schemas-microsoft-com:office:word" xmlns:w="http://schemas.openxmlformats.org/wordprocessingml/2006/main" xmlns:w14="http://schemas.microsoft.com/office/word/2010/wordml" xmlns:w15="http://schemas.microsoft.com/office/word/2012/wordml" xmlns:wpg="http://schemas.microsoft.com/office/word/2010/wordprocessingGroup" xmlns:wpi="http://schemas.microsoft.com/office/word/2010/wordprocessingInk" xmlns:wne="http://schemas.microsoft.com/office/word/2006/wordml" xmlns:wps="http://schemas.microsoft.com/office/word/2010/wordprocessingShape" mc:Ignorable="w14 w15 wp14">
+<w:document xmlns:wpc="http://schemas.microsoft.com/office/word/2010/wordprocessingCanvas" xmlns:mo="http://schemas.microsoft.com/office/mac/office/2008/main" xmlns:mc="http://schemas.openxmlformats.org/markup-compatibility/2006" xmlns:mv="urn:schemas-microsoft-com:mac:vml" xmlns:o="urn:schemas-microsoft-com:office:office" xmlns:r="http://schemas.openxmlformats.org/officeDocument/2006/relationships" xmlns:m="http://schemas.openxmlformats.org/officeDocument/2006/math" xmlns:v="urn:schemas-microsoft-com:vml" xmlns:wp14="http://schemas.microsoft.com/office/word/2010/wordprocessingDrawing" xmlns:wp="http://schemas.openxmlformats.org/drawingml/2006/wordprocessingDrawing" xmlns:w10="urn:schemas-microsoft-com:office:word" xmlns:w="http://schemas.openxmlformats.org/wordprocessingml/2006/main" xmlns:w14="http://schemas.microsoft.com/office/word/2010/wordml" xmlns:w15="http://schemas.microsoft.com/office/word/2012/wordml" xmlns:wpg="http://schemas.microsoft.com/office/word/2010/wordprocessingGroup" xmlns:wpi="http://schemas.microsoft.com/office/word/2010/wordprocessingInk" xmlns:wne="http://schemas.microsoft.com/office/word/2006/wordml" xmlns:wps="http://schemas.microsoft.com/office/word/2010/wordprocessingShape" mc:Ignorable="w14 w15 wp14">
   <w:body>
     <w:p>
       <w:pPr>
         <w:pStyle w:val="Title"/>
         <w:bidi/>
         <w:jc w:val="center"/>
-        <w:rPr>
-          <w:rFonts w:asciiTheme="majorBidi" w:hAnsiTheme="majorBidi"/>
-          <w:rtl/>
-          <w:lang w:bidi="ar-EG"/>
-        </w:rPr>
-      </w:pPr>
-    </w:p>
-    <w:p>
-      <w:pPr>
-        <w:pStyle w:val="Title"/>
-        <w:bidi/>
-        <w:jc w:val="center"/>
-        <w:rPr>
-          <w:rFonts w:asciiTheme="majorBidi" w:hAnsiTheme="majorBidi"/>
-          <w:rtl/>
-          <w:lang w:bidi="ar-EG"/>
-        </w:rPr>
-      </w:pPr>
-    </w:p>
-    <w:p>
-      <w:pPr>
-        <w:pStyle w:val="Title"/>
-        <w:bidi/>
-        <w:jc w:val="center"/>
-        <w:rPr>
-          <w:rFonts w:asciiTheme="majorBidi" w:hAnsiTheme="majorBidi"/>
-          <w:rtl/>
-          <w:lang w:bidi="ar-EG"/>
-        </w:rPr>
-      </w:pPr>
-    </w:p>
-    <w:p>
-      <w:pPr>
-        <w:pStyle w:val="Title"/>
-        <w:bidi/>
-        <w:jc w:val="center"/>
-        <w:rPr>
-          <w:rFonts w:asciiTheme="majorBidi" w:hAnsiTheme="majorBidi"/>
-          <w:rtl/>
-          <w:lang w:bidi="ar-EG"/>
-        </w:rPr>
-      </w:pPr>
-    </w:p>
-    <w:p>
-      <w:pPr>
-        <w:pStyle w:val="Title"/>
-        <w:bidi/>
-        <w:jc w:val="center"/>
+        <w:outlineLvl w:val="0"/>
         <w:rPr>
           <w:rFonts w:asciiTheme="majorBidi" w:hAnsiTheme="majorBidi"/>
           <w:rtl/>
@@ -88,25 +41,3620 @@
         <w:bidi/>
         <w:jc w:val="center"/>
         <w:rPr>
+          <w:rFonts w:asciiTheme="majorBidi" w:hAnsiTheme="majorBidi" w:cs="Times New Roman"/>
+          <w:sz w:val="28"/>
+          <w:szCs w:val="28"/>
+          <w:lang w:bidi="ar-EG"/>
+        </w:rPr>
+      </w:pPr>
+      <w:r>
+        <w:rPr>
+          <w:rFonts w:asciiTheme="majorBidi" w:hAnsiTheme="majorBidi" w:cs="Times New Roman" w:hint="cs"/>
+          <w:sz w:val="28"/>
+          <w:szCs w:val="28"/>
+          <w:rtl/>
+          <w:lang w:bidi="ar-EG"/>
+        </w:rPr>
+        <w:t>تصميم</w:t>
+      </w:r>
+      <w:r>
+        <w:rPr>
+          <w:rFonts w:asciiTheme="majorBidi" w:hAnsiTheme="majorBidi" w:cs="Times New Roman"/>
+          <w:sz w:val="28"/>
+          <w:szCs w:val="28"/>
+          <w:rtl/>
+          <w:lang w:bidi="ar-EG"/>
+        </w:rPr>
+        <w:t xml:space="preserve"> </w:t>
+      </w:r>
+      <w:r>
+        <w:rPr>
+          <w:rFonts w:asciiTheme="majorBidi" w:hAnsiTheme="majorBidi" w:cs="Times New Roman" w:hint="cs"/>
+          <w:sz w:val="28"/>
+          <w:szCs w:val="28"/>
+          <w:rtl/>
+          <w:lang w:bidi="ar-EG"/>
+        </w:rPr>
+        <w:t>وبناء</w:t>
+      </w:r>
+      <w:r>
+        <w:rPr>
+          <w:rFonts w:asciiTheme="majorBidi" w:hAnsiTheme="majorBidi" w:cs="Times New Roman"/>
+          <w:sz w:val="28"/>
+          <w:szCs w:val="28"/>
+          <w:rtl/>
+          <w:lang w:bidi="ar-EG"/>
+        </w:rPr>
+        <w:t xml:space="preserve"> </w:t>
+      </w:r>
+      <w:r>
+        <w:rPr>
+          <w:rFonts w:asciiTheme="majorBidi" w:hAnsiTheme="majorBidi" w:cs="Times New Roman" w:hint="cs"/>
+          <w:sz w:val="28"/>
+          <w:szCs w:val="28"/>
+          <w:rtl/>
+          <w:lang w:bidi="ar-EG"/>
+        </w:rPr>
+        <w:t>نظام</w:t>
+      </w:r>
+      <w:r>
+        <w:rPr>
+          <w:rFonts w:asciiTheme="majorBidi" w:hAnsiTheme="majorBidi" w:cs="Times New Roman"/>
+          <w:sz w:val="28"/>
+          <w:szCs w:val="28"/>
+          <w:rtl/>
+          <w:lang w:bidi="ar-EG"/>
+        </w:rPr>
+        <w:t xml:space="preserve"> </w:t>
+      </w:r>
+      <w:r>
+        <w:rPr>
+          <w:rFonts w:asciiTheme="majorBidi" w:hAnsiTheme="majorBidi" w:cs="Times New Roman" w:hint="cs"/>
+          <w:sz w:val="28"/>
+          <w:szCs w:val="28"/>
+          <w:rtl/>
+          <w:lang w:bidi="ar-EG"/>
+        </w:rPr>
+        <w:t>تأمين</w:t>
+      </w:r>
+      <w:r>
+        <w:rPr>
+          <w:rFonts w:asciiTheme="majorBidi" w:hAnsiTheme="majorBidi" w:cs="Times New Roman"/>
+          <w:sz w:val="28"/>
+          <w:szCs w:val="28"/>
+          <w:rtl/>
+          <w:lang w:bidi="ar-EG"/>
+        </w:rPr>
+        <w:t xml:space="preserve"> </w:t>
+      </w:r>
+      <w:r>
+        <w:rPr>
+          <w:rFonts w:asciiTheme="majorBidi" w:hAnsiTheme="majorBidi" w:cs="Times New Roman" w:hint="cs"/>
+          <w:sz w:val="28"/>
+          <w:szCs w:val="28"/>
+          <w:rtl/>
+          <w:lang w:bidi="ar-EG"/>
+        </w:rPr>
+        <w:t>صحي</w:t>
+      </w:r>
+      <w:r>
+        <w:rPr>
+          <w:rFonts w:asciiTheme="majorBidi" w:hAnsiTheme="majorBidi" w:cs="Times New Roman"/>
+          <w:sz w:val="28"/>
+          <w:szCs w:val="28"/>
+          <w:rtl/>
+          <w:lang w:bidi="ar-EG"/>
+        </w:rPr>
+        <w:t xml:space="preserve"> </w:t>
+      </w:r>
+      <w:r>
+        <w:rPr>
+          <w:rFonts w:asciiTheme="majorBidi" w:hAnsiTheme="majorBidi" w:cs="Times New Roman" w:hint="cs"/>
+          <w:sz w:val="28"/>
+          <w:szCs w:val="28"/>
+          <w:rtl/>
+          <w:lang w:bidi="ar-EG"/>
+        </w:rPr>
+        <w:t>شامل</w:t>
+      </w:r>
+    </w:p>
+    <w:p>
+      <w:pPr>
+        <w:bidi/>
+        <w:rPr>
+          <w:rFonts w:asciiTheme="majorBidi" w:hAnsiTheme="majorBidi" w:cs="Times New Roman"/>
+          <w:sz w:val="28"/>
+          <w:szCs w:val="28"/>
+          <w:lang w:bidi="ar-EG"/>
+        </w:rPr>
+      </w:pPr>
+      <w:r>
+        <w:rPr>
+          <w:rFonts w:asciiTheme="majorBidi" w:hAnsiTheme="majorBidi" w:cs="Times New Roman" w:hint="cs"/>
+          <w:sz w:val="28"/>
+          <w:szCs w:val="28"/>
+          <w:rtl/>
+          <w:lang w:bidi="ar-EG"/>
+        </w:rPr>
+        <w:t>تم</w:t>
+      </w:r>
+      <w:r>
+        <w:rPr>
+          <w:rFonts w:asciiTheme="majorBidi" w:hAnsiTheme="majorBidi" w:cs="Times New Roman"/>
+          <w:sz w:val="28"/>
+          <w:szCs w:val="28"/>
+          <w:rtl/>
+          <w:lang w:bidi="ar-EG"/>
+        </w:rPr>
+        <w:t xml:space="preserve"> </w:t>
+      </w:r>
+      <w:r>
+        <w:rPr>
+          <w:rFonts w:asciiTheme="majorBidi" w:hAnsiTheme="majorBidi" w:cs="Times New Roman" w:hint="cs"/>
+          <w:sz w:val="28"/>
+          <w:szCs w:val="28"/>
+          <w:rtl/>
+          <w:lang w:bidi="ar-EG"/>
+        </w:rPr>
+        <w:t>تصميم</w:t>
+      </w:r>
+      <w:r>
+        <w:rPr>
+          <w:rFonts w:asciiTheme="majorBidi" w:hAnsiTheme="majorBidi" w:cs="Times New Roman"/>
+          <w:sz w:val="28"/>
+          <w:szCs w:val="28"/>
+          <w:rtl/>
+          <w:lang w:bidi="ar-EG"/>
+        </w:rPr>
+        <w:t xml:space="preserve"> </w:t>
+      </w:r>
+      <w:r>
+        <w:rPr>
+          <w:rFonts w:asciiTheme="majorBidi" w:hAnsiTheme="majorBidi" w:cs="Times New Roman" w:hint="cs"/>
+          <w:sz w:val="28"/>
+          <w:szCs w:val="28"/>
+          <w:rtl/>
+          <w:lang w:bidi="ar-EG"/>
+        </w:rPr>
+        <w:t>مشروعنا</w:t>
+      </w:r>
+      <w:r>
+        <w:rPr>
+          <w:rFonts w:asciiTheme="majorBidi" w:hAnsiTheme="majorBidi" w:cs="Times New Roman"/>
+          <w:sz w:val="28"/>
+          <w:szCs w:val="28"/>
+          <w:rtl/>
+          <w:lang w:bidi="ar-EG"/>
+        </w:rPr>
+        <w:t xml:space="preserve"> </w:t>
+      </w:r>
+      <w:r>
+        <w:rPr>
+          <w:rFonts w:asciiTheme="majorBidi" w:hAnsiTheme="majorBidi" w:cs="Times New Roman" w:hint="cs"/>
+          <w:sz w:val="28"/>
+          <w:szCs w:val="28"/>
+          <w:rtl/>
+          <w:lang w:bidi="ar-EG"/>
+        </w:rPr>
+        <w:t>لتستخدمه</w:t>
+      </w:r>
+      <w:r>
+        <w:rPr>
+          <w:rFonts w:asciiTheme="majorBidi" w:hAnsiTheme="majorBidi" w:cs="Times New Roman"/>
+          <w:sz w:val="28"/>
+          <w:szCs w:val="28"/>
+          <w:rtl/>
+          <w:lang w:bidi="ar-EG"/>
+        </w:rPr>
+        <w:t xml:space="preserve"> </w:t>
+      </w:r>
+      <w:r>
+        <w:rPr>
+          <w:rFonts w:asciiTheme="majorBidi" w:hAnsiTheme="majorBidi" w:cs="Times New Roman" w:hint="cs"/>
+          <w:sz w:val="28"/>
+          <w:szCs w:val="28"/>
+          <w:rtl/>
+          <w:lang w:bidi="ar-EG"/>
+        </w:rPr>
+        <w:t>جميع</w:t>
+      </w:r>
+      <w:r>
+        <w:rPr>
+          <w:rFonts w:asciiTheme="majorBidi" w:hAnsiTheme="majorBidi" w:cs="Times New Roman"/>
+          <w:sz w:val="28"/>
+          <w:szCs w:val="28"/>
+          <w:rtl/>
+          <w:lang w:bidi="ar-EG"/>
+        </w:rPr>
+        <w:t xml:space="preserve"> </w:t>
+      </w:r>
+      <w:r>
+        <w:rPr>
+          <w:rFonts w:asciiTheme="majorBidi" w:hAnsiTheme="majorBidi" w:cs="Times New Roman" w:hint="cs"/>
+          <w:sz w:val="28"/>
+          <w:szCs w:val="28"/>
+          <w:rtl/>
+          <w:lang w:bidi="ar-EG"/>
+        </w:rPr>
+        <w:t>شرائح</w:t>
+      </w:r>
+      <w:r>
+        <w:rPr>
+          <w:rFonts w:asciiTheme="majorBidi" w:hAnsiTheme="majorBidi" w:cs="Times New Roman"/>
+          <w:sz w:val="28"/>
+          <w:szCs w:val="28"/>
+          <w:rtl/>
+          <w:lang w:bidi="ar-EG"/>
+        </w:rPr>
+        <w:t xml:space="preserve"> </w:t>
+      </w:r>
+      <w:r>
+        <w:rPr>
+          <w:rFonts w:asciiTheme="majorBidi" w:hAnsiTheme="majorBidi" w:cs="Times New Roman" w:hint="cs"/>
+          <w:sz w:val="28"/>
+          <w:szCs w:val="28"/>
+          <w:rtl/>
+          <w:lang w:bidi="ar-EG"/>
+        </w:rPr>
+        <w:t>المجتمع</w:t>
+      </w:r>
+      <w:r>
+        <w:rPr>
+          <w:rFonts w:asciiTheme="majorBidi" w:hAnsiTheme="majorBidi" w:cs="Times New Roman"/>
+          <w:sz w:val="28"/>
+          <w:szCs w:val="28"/>
+          <w:rtl/>
+          <w:lang w:bidi="ar-EG"/>
+        </w:rPr>
+        <w:t xml:space="preserve"> </w:t>
+      </w:r>
+      <w:r>
+        <w:rPr>
+          <w:rFonts w:asciiTheme="majorBidi" w:hAnsiTheme="majorBidi" w:cs="Times New Roman" w:hint="cs"/>
+          <w:sz w:val="28"/>
+          <w:szCs w:val="28"/>
+          <w:rtl/>
+          <w:lang w:bidi="ar-EG"/>
+        </w:rPr>
+        <w:t>،</w:t>
+      </w:r>
+      <w:r>
+        <w:rPr>
+          <w:rFonts w:asciiTheme="majorBidi" w:hAnsiTheme="majorBidi" w:cs="Times New Roman"/>
+          <w:sz w:val="28"/>
+          <w:szCs w:val="28"/>
+          <w:rtl/>
+          <w:lang w:bidi="ar-EG"/>
+        </w:rPr>
+        <w:t xml:space="preserve"> </w:t>
+      </w:r>
+      <w:r>
+        <w:rPr>
+          <w:rFonts w:asciiTheme="majorBidi" w:hAnsiTheme="majorBidi" w:cs="Times New Roman" w:hint="cs"/>
+          <w:sz w:val="28"/>
+          <w:szCs w:val="28"/>
+          <w:rtl/>
+          <w:lang w:bidi="ar-EG"/>
+        </w:rPr>
+        <w:t>لمساعدتهم</w:t>
+      </w:r>
+      <w:r>
+        <w:rPr>
+          <w:rFonts w:asciiTheme="majorBidi" w:hAnsiTheme="majorBidi" w:cs="Times New Roman"/>
+          <w:sz w:val="28"/>
+          <w:szCs w:val="28"/>
+          <w:rtl/>
+          <w:lang w:bidi="ar-EG"/>
+        </w:rPr>
+        <w:t xml:space="preserve"> </w:t>
+      </w:r>
+      <w:r>
+        <w:rPr>
+          <w:rFonts w:asciiTheme="majorBidi" w:hAnsiTheme="majorBidi" w:cs="Times New Roman" w:hint="cs"/>
+          <w:sz w:val="28"/>
+          <w:szCs w:val="28"/>
+          <w:rtl/>
+          <w:lang w:bidi="ar-EG"/>
+        </w:rPr>
+        <w:t>على</w:t>
+      </w:r>
+      <w:r>
+        <w:rPr>
+          <w:rFonts w:asciiTheme="majorBidi" w:hAnsiTheme="majorBidi" w:cs="Times New Roman"/>
+          <w:sz w:val="28"/>
+          <w:szCs w:val="28"/>
+          <w:rtl/>
+          <w:lang w:bidi="ar-EG"/>
+        </w:rPr>
+        <w:t xml:space="preserve"> </w:t>
+      </w:r>
+      <w:r>
+        <w:rPr>
+          <w:rFonts w:asciiTheme="majorBidi" w:hAnsiTheme="majorBidi" w:cs="Times New Roman" w:hint="cs"/>
+          <w:sz w:val="28"/>
+          <w:szCs w:val="28"/>
+          <w:rtl/>
+          <w:lang w:bidi="ar-EG"/>
+        </w:rPr>
+        <w:t>التفاعل</w:t>
+      </w:r>
+      <w:r>
+        <w:rPr>
+          <w:rFonts w:asciiTheme="majorBidi" w:hAnsiTheme="majorBidi" w:cs="Times New Roman"/>
+          <w:sz w:val="28"/>
+          <w:szCs w:val="28"/>
+          <w:rtl/>
+          <w:lang w:bidi="ar-EG"/>
+        </w:rPr>
+        <w:t xml:space="preserve"> </w:t>
+      </w:r>
+      <w:r>
+        <w:rPr>
+          <w:rFonts w:asciiTheme="majorBidi" w:hAnsiTheme="majorBidi" w:cs="Times New Roman" w:hint="cs"/>
+          <w:sz w:val="28"/>
+          <w:szCs w:val="28"/>
+          <w:rtl/>
+          <w:lang w:bidi="ar-EG"/>
+        </w:rPr>
+        <w:t>مع</w:t>
+      </w:r>
+      <w:r>
+        <w:rPr>
+          <w:rFonts w:asciiTheme="majorBidi" w:hAnsiTheme="majorBidi" w:cs="Times New Roman"/>
+          <w:sz w:val="28"/>
+          <w:szCs w:val="28"/>
+          <w:rtl/>
+          <w:lang w:bidi="ar-EG"/>
+        </w:rPr>
+        <w:t xml:space="preserve"> </w:t>
+      </w:r>
+      <w:r>
+        <w:rPr>
+          <w:rFonts w:asciiTheme="majorBidi" w:hAnsiTheme="majorBidi" w:cs="Times New Roman" w:hint="cs"/>
+          <w:sz w:val="28"/>
+          <w:szCs w:val="28"/>
+          <w:rtl/>
+          <w:lang w:bidi="ar-EG"/>
+        </w:rPr>
+        <w:t>أطبائهم</w:t>
+      </w:r>
+      <w:r>
+        <w:rPr>
+          <w:rFonts w:asciiTheme="majorBidi" w:hAnsiTheme="majorBidi" w:cs="Times New Roman"/>
+          <w:sz w:val="28"/>
+          <w:szCs w:val="28"/>
+          <w:rtl/>
+          <w:lang w:bidi="ar-EG"/>
+        </w:rPr>
+        <w:t xml:space="preserve"> </w:t>
+      </w:r>
+      <w:r>
+        <w:rPr>
+          <w:rFonts w:asciiTheme="majorBidi" w:hAnsiTheme="majorBidi" w:cs="Times New Roman" w:hint="cs"/>
+          <w:sz w:val="28"/>
+          <w:szCs w:val="28"/>
+          <w:rtl/>
+          <w:lang w:bidi="ar-EG"/>
+        </w:rPr>
+        <w:t>ومستشفياتهم</w:t>
+      </w:r>
+      <w:r>
+        <w:rPr>
+          <w:rFonts w:asciiTheme="majorBidi" w:hAnsiTheme="majorBidi" w:cs="Times New Roman"/>
+          <w:sz w:val="28"/>
+          <w:szCs w:val="28"/>
+          <w:rtl/>
+          <w:lang w:bidi="ar-EG"/>
+        </w:rPr>
+        <w:t xml:space="preserve"> </w:t>
+      </w:r>
+      <w:r>
+        <w:rPr>
+          <w:rFonts w:asciiTheme="majorBidi" w:hAnsiTheme="majorBidi" w:cs="Times New Roman" w:hint="cs"/>
+          <w:sz w:val="28"/>
+          <w:szCs w:val="28"/>
+          <w:rtl/>
+          <w:lang w:bidi="ar-EG"/>
+        </w:rPr>
+        <w:t>وحتى</w:t>
+      </w:r>
+      <w:r>
+        <w:rPr>
+          <w:rFonts w:asciiTheme="majorBidi" w:hAnsiTheme="majorBidi" w:cs="Times New Roman"/>
+          <w:sz w:val="28"/>
+          <w:szCs w:val="28"/>
+          <w:rtl/>
+          <w:lang w:bidi="ar-EG"/>
+        </w:rPr>
+        <w:t xml:space="preserve"> </w:t>
+      </w:r>
+      <w:r>
+        <w:rPr>
+          <w:rFonts w:asciiTheme="majorBidi" w:hAnsiTheme="majorBidi" w:cs="Times New Roman" w:hint="cs"/>
+          <w:sz w:val="28"/>
+          <w:szCs w:val="28"/>
+          <w:rtl/>
+          <w:lang w:bidi="ar-EG"/>
+        </w:rPr>
+        <w:t>سيارات</w:t>
+      </w:r>
+      <w:r>
+        <w:rPr>
+          <w:rFonts w:asciiTheme="majorBidi" w:hAnsiTheme="majorBidi" w:cs="Times New Roman"/>
+          <w:sz w:val="28"/>
+          <w:szCs w:val="28"/>
+          <w:rtl/>
+          <w:lang w:bidi="ar-EG"/>
+        </w:rPr>
+        <w:t xml:space="preserve"> </w:t>
+      </w:r>
+      <w:r>
+        <w:rPr>
+          <w:rFonts w:asciiTheme="majorBidi" w:hAnsiTheme="majorBidi" w:cs="Times New Roman" w:hint="cs"/>
+          <w:sz w:val="28"/>
+          <w:szCs w:val="28"/>
+          <w:rtl/>
+          <w:lang w:bidi="ar-EG"/>
+        </w:rPr>
+        <w:t>الإسعاف</w:t>
+      </w:r>
+      <w:r>
+        <w:rPr>
+          <w:rFonts w:asciiTheme="majorBidi" w:hAnsiTheme="majorBidi" w:cs="Times New Roman"/>
+          <w:sz w:val="28"/>
+          <w:szCs w:val="28"/>
+          <w:rtl/>
+          <w:lang w:bidi="ar-EG"/>
+        </w:rPr>
+        <w:t xml:space="preserve"> </w:t>
+      </w:r>
+      <w:r>
+        <w:rPr>
+          <w:rFonts w:asciiTheme="majorBidi" w:hAnsiTheme="majorBidi" w:cs="Times New Roman" w:hint="cs"/>
+          <w:sz w:val="28"/>
+          <w:szCs w:val="28"/>
+          <w:rtl/>
+          <w:lang w:bidi="ar-EG"/>
+        </w:rPr>
+        <w:t>بطريقة</w:t>
+      </w:r>
+      <w:r>
+        <w:rPr>
+          <w:rFonts w:asciiTheme="majorBidi" w:hAnsiTheme="majorBidi" w:cs="Times New Roman"/>
+          <w:sz w:val="28"/>
+          <w:szCs w:val="28"/>
+          <w:rtl/>
+          <w:lang w:bidi="ar-EG"/>
+        </w:rPr>
+        <w:t xml:space="preserve"> </w:t>
+      </w:r>
+      <w:r>
+        <w:rPr>
+          <w:rFonts w:asciiTheme="majorBidi" w:hAnsiTheme="majorBidi" w:cs="Times New Roman" w:hint="cs"/>
+          <w:sz w:val="28"/>
+          <w:szCs w:val="28"/>
+          <w:rtl/>
+          <w:lang w:bidi="ar-EG"/>
+        </w:rPr>
+        <w:t>سهلة</w:t>
+      </w:r>
+      <w:r>
+        <w:rPr>
+          <w:rFonts w:asciiTheme="majorBidi" w:hAnsiTheme="majorBidi" w:cs="Times New Roman"/>
+          <w:sz w:val="28"/>
+          <w:szCs w:val="28"/>
+          <w:rtl/>
+          <w:lang w:bidi="ar-EG"/>
+        </w:rPr>
+        <w:t xml:space="preserve"> </w:t>
+      </w:r>
+      <w:r>
+        <w:rPr>
+          <w:rFonts w:asciiTheme="majorBidi" w:hAnsiTheme="majorBidi" w:cs="Times New Roman" w:hint="cs"/>
+          <w:sz w:val="28"/>
+          <w:szCs w:val="28"/>
+          <w:rtl/>
+          <w:lang w:bidi="ar-EG"/>
+        </w:rPr>
+        <w:t>،</w:t>
+      </w:r>
+      <w:r>
+        <w:rPr>
+          <w:rFonts w:asciiTheme="majorBidi" w:hAnsiTheme="majorBidi" w:cs="Times New Roman"/>
+          <w:sz w:val="28"/>
+          <w:szCs w:val="28"/>
+          <w:rtl/>
+          <w:lang w:bidi="ar-EG"/>
+        </w:rPr>
+        <w:t xml:space="preserve"> </w:t>
+      </w:r>
+      <w:r>
+        <w:rPr>
+          <w:rFonts w:asciiTheme="majorBidi" w:hAnsiTheme="majorBidi" w:cs="Times New Roman" w:hint="cs"/>
+          <w:sz w:val="28"/>
+          <w:szCs w:val="28"/>
+          <w:rtl/>
+          <w:lang w:bidi="ar-EG"/>
+        </w:rPr>
+        <w:t>ومساعدة</w:t>
+      </w:r>
+      <w:r>
+        <w:rPr>
+          <w:rFonts w:asciiTheme="majorBidi" w:hAnsiTheme="majorBidi" w:cs="Times New Roman"/>
+          <w:sz w:val="28"/>
+          <w:szCs w:val="28"/>
+          <w:rtl/>
+          <w:lang w:bidi="ar-EG"/>
+        </w:rPr>
+        <w:t xml:space="preserve"> </w:t>
+      </w:r>
+      <w:r>
+        <w:rPr>
+          <w:rFonts w:asciiTheme="majorBidi" w:hAnsiTheme="majorBidi" w:cs="Times New Roman" w:hint="cs"/>
+          <w:sz w:val="28"/>
+          <w:szCs w:val="28"/>
+          <w:rtl/>
+          <w:lang w:bidi="ar-EG"/>
+        </w:rPr>
+        <w:t>الأطباء</w:t>
+      </w:r>
+      <w:r>
+        <w:rPr>
+          <w:rFonts w:asciiTheme="majorBidi" w:hAnsiTheme="majorBidi" w:cs="Times New Roman"/>
+          <w:sz w:val="28"/>
+          <w:szCs w:val="28"/>
+          <w:rtl/>
+          <w:lang w:bidi="ar-EG"/>
+        </w:rPr>
+        <w:t xml:space="preserve"> </w:t>
+      </w:r>
+      <w:r>
+        <w:rPr>
+          <w:rFonts w:asciiTheme="majorBidi" w:hAnsiTheme="majorBidi" w:cs="Times New Roman" w:hint="cs"/>
+          <w:sz w:val="28"/>
+          <w:szCs w:val="28"/>
+          <w:rtl/>
+          <w:lang w:bidi="ar-EG"/>
+        </w:rPr>
+        <w:t>على</w:t>
+      </w:r>
+      <w:r>
+        <w:rPr>
+          <w:rFonts w:asciiTheme="majorBidi" w:hAnsiTheme="majorBidi" w:cs="Times New Roman"/>
+          <w:sz w:val="28"/>
+          <w:szCs w:val="28"/>
+          <w:rtl/>
+          <w:lang w:bidi="ar-EG"/>
+        </w:rPr>
+        <w:t xml:space="preserve"> </w:t>
+      </w:r>
+      <w:r>
+        <w:rPr>
+          <w:rFonts w:asciiTheme="majorBidi" w:hAnsiTheme="majorBidi" w:cs="Times New Roman" w:hint="cs"/>
+          <w:sz w:val="28"/>
+          <w:szCs w:val="28"/>
+          <w:rtl/>
+          <w:lang w:bidi="ar-EG"/>
+        </w:rPr>
+        <w:t>العودة</w:t>
+      </w:r>
+      <w:r>
+        <w:rPr>
+          <w:rFonts w:asciiTheme="majorBidi" w:hAnsiTheme="majorBidi" w:cs="Times New Roman"/>
+          <w:sz w:val="28"/>
+          <w:szCs w:val="28"/>
+          <w:rtl/>
+          <w:lang w:bidi="ar-EG"/>
+        </w:rPr>
+        <w:t xml:space="preserve"> </w:t>
+      </w:r>
+      <w:r>
+        <w:rPr>
+          <w:rFonts w:asciiTheme="majorBidi" w:hAnsiTheme="majorBidi" w:cs="Times New Roman" w:hint="cs"/>
+          <w:sz w:val="28"/>
+          <w:szCs w:val="28"/>
+          <w:rtl/>
+          <w:lang w:bidi="ar-EG"/>
+        </w:rPr>
+        <w:t>إلى</w:t>
+      </w:r>
+      <w:r>
+        <w:rPr>
+          <w:rFonts w:asciiTheme="majorBidi" w:hAnsiTheme="majorBidi" w:cs="Times New Roman"/>
+          <w:sz w:val="28"/>
+          <w:szCs w:val="28"/>
+          <w:rtl/>
+          <w:lang w:bidi="ar-EG"/>
+        </w:rPr>
+        <w:t xml:space="preserve"> </w:t>
+      </w:r>
+      <w:r>
+        <w:rPr>
+          <w:rFonts w:asciiTheme="majorBidi" w:hAnsiTheme="majorBidi" w:cs="Times New Roman" w:hint="cs"/>
+          <w:sz w:val="28"/>
+          <w:szCs w:val="28"/>
+          <w:rtl/>
+          <w:lang w:bidi="ar-EG"/>
+        </w:rPr>
+        <w:t>التاريخ</w:t>
+      </w:r>
+      <w:r>
+        <w:rPr>
+          <w:rFonts w:asciiTheme="majorBidi" w:hAnsiTheme="majorBidi" w:cs="Times New Roman"/>
+          <w:sz w:val="28"/>
+          <w:szCs w:val="28"/>
+          <w:rtl/>
+          <w:lang w:bidi="ar-EG"/>
+        </w:rPr>
+        <w:t xml:space="preserve"> </w:t>
+      </w:r>
+      <w:r>
+        <w:rPr>
+          <w:rFonts w:asciiTheme="majorBidi" w:hAnsiTheme="majorBidi" w:cs="Times New Roman" w:hint="cs"/>
+          <w:sz w:val="28"/>
+          <w:szCs w:val="28"/>
+          <w:rtl/>
+          <w:lang w:bidi="ar-EG"/>
+        </w:rPr>
+        <w:t>الطبي</w:t>
+      </w:r>
+      <w:r>
+        <w:rPr>
+          <w:rFonts w:asciiTheme="majorBidi" w:hAnsiTheme="majorBidi" w:cs="Times New Roman"/>
+          <w:sz w:val="28"/>
+          <w:szCs w:val="28"/>
+          <w:rtl/>
+          <w:lang w:bidi="ar-EG"/>
+        </w:rPr>
+        <w:t xml:space="preserve"> </w:t>
+      </w:r>
+      <w:r>
+        <w:rPr>
+          <w:rFonts w:asciiTheme="majorBidi" w:hAnsiTheme="majorBidi" w:cs="Times New Roman" w:hint="cs"/>
+          <w:sz w:val="28"/>
+          <w:szCs w:val="28"/>
+          <w:rtl/>
+          <w:lang w:bidi="ar-EG"/>
+        </w:rPr>
+        <w:t>للمريض</w:t>
+      </w:r>
+      <w:r>
+        <w:rPr>
+          <w:rFonts w:asciiTheme="majorBidi" w:hAnsiTheme="majorBidi" w:cs="Times New Roman"/>
+          <w:sz w:val="28"/>
+          <w:szCs w:val="28"/>
+          <w:rtl/>
+          <w:lang w:bidi="ar-EG"/>
+        </w:rPr>
+        <w:t xml:space="preserve"> </w:t>
+      </w:r>
+      <w:r>
+        <w:rPr>
+          <w:rFonts w:asciiTheme="majorBidi" w:hAnsiTheme="majorBidi" w:cs="Times New Roman" w:hint="cs"/>
+          <w:sz w:val="28"/>
+          <w:szCs w:val="28"/>
+          <w:rtl/>
+          <w:lang w:bidi="ar-EG"/>
+        </w:rPr>
+        <w:t>بشكل</w:t>
+      </w:r>
+      <w:r>
+        <w:rPr>
+          <w:rFonts w:asciiTheme="majorBidi" w:hAnsiTheme="majorBidi" w:cs="Times New Roman"/>
+          <w:sz w:val="28"/>
+          <w:szCs w:val="28"/>
+          <w:rtl/>
+          <w:lang w:bidi="ar-EG"/>
+        </w:rPr>
+        <w:t xml:space="preserve"> </w:t>
+      </w:r>
+      <w:r>
+        <w:rPr>
+          <w:rFonts w:asciiTheme="majorBidi" w:hAnsiTheme="majorBidi" w:cs="Times New Roman" w:hint="cs"/>
+          <w:sz w:val="28"/>
+          <w:szCs w:val="28"/>
+          <w:rtl/>
+          <w:lang w:bidi="ar-EG"/>
+        </w:rPr>
+        <w:t>أسهل</w:t>
+      </w:r>
+      <w:r>
+        <w:rPr>
+          <w:rFonts w:asciiTheme="majorBidi" w:hAnsiTheme="majorBidi" w:cs="Times New Roman"/>
+          <w:sz w:val="28"/>
+          <w:szCs w:val="28"/>
+          <w:rtl/>
+          <w:lang w:bidi="ar-EG"/>
+        </w:rPr>
+        <w:t xml:space="preserve"> </w:t>
+      </w:r>
+      <w:r>
+        <w:rPr>
+          <w:rFonts w:asciiTheme="majorBidi" w:hAnsiTheme="majorBidi" w:cs="Times New Roman" w:hint="cs"/>
+          <w:sz w:val="28"/>
+          <w:szCs w:val="28"/>
+          <w:rtl/>
+          <w:lang w:bidi="ar-EG"/>
+        </w:rPr>
+        <w:t>،</w:t>
+      </w:r>
+      <w:r>
+        <w:rPr>
+          <w:rFonts w:asciiTheme="majorBidi" w:hAnsiTheme="majorBidi" w:cs="Times New Roman"/>
+          <w:sz w:val="28"/>
+          <w:szCs w:val="28"/>
+          <w:rtl/>
+          <w:lang w:bidi="ar-EG"/>
+        </w:rPr>
+        <w:t xml:space="preserve"> </w:t>
+      </w:r>
+      <w:r>
+        <w:rPr>
+          <w:rFonts w:asciiTheme="majorBidi" w:hAnsiTheme="majorBidi" w:cs="Times New Roman" w:hint="cs"/>
+          <w:sz w:val="28"/>
+          <w:szCs w:val="28"/>
+          <w:rtl/>
+          <w:lang w:bidi="ar-EG"/>
+        </w:rPr>
+        <w:t>ووفقًا</w:t>
+      </w:r>
+      <w:r>
+        <w:rPr>
+          <w:rFonts w:asciiTheme="majorBidi" w:hAnsiTheme="majorBidi" w:cs="Times New Roman"/>
+          <w:sz w:val="28"/>
+          <w:szCs w:val="28"/>
+          <w:rtl/>
+          <w:lang w:bidi="ar-EG"/>
+        </w:rPr>
+        <w:t xml:space="preserve"> </w:t>
+      </w:r>
+      <w:r>
+        <w:rPr>
+          <w:rFonts w:asciiTheme="majorBidi" w:hAnsiTheme="majorBidi" w:cs="Times New Roman" w:hint="cs"/>
+          <w:sz w:val="28"/>
+          <w:szCs w:val="28"/>
+          <w:rtl/>
+          <w:lang w:bidi="ar-EG"/>
+        </w:rPr>
+        <w:t>لتاريخهم</w:t>
+      </w:r>
+      <w:r>
+        <w:rPr>
+          <w:rFonts w:asciiTheme="majorBidi" w:hAnsiTheme="majorBidi" w:cs="Times New Roman"/>
+          <w:sz w:val="28"/>
+          <w:szCs w:val="28"/>
+          <w:rtl/>
+          <w:lang w:bidi="ar-EG"/>
+        </w:rPr>
+        <w:t xml:space="preserve"> </w:t>
+      </w:r>
+      <w:r>
+        <w:rPr>
+          <w:rFonts w:asciiTheme="majorBidi" w:hAnsiTheme="majorBidi" w:cs="Times New Roman" w:hint="cs"/>
+          <w:sz w:val="28"/>
+          <w:szCs w:val="28"/>
+          <w:rtl/>
+          <w:lang w:bidi="ar-EG"/>
+        </w:rPr>
+        <w:t>يصفونه</w:t>
+      </w:r>
+      <w:r>
+        <w:rPr>
+          <w:rFonts w:asciiTheme="majorBidi" w:hAnsiTheme="majorBidi" w:cs="Times New Roman"/>
+          <w:sz w:val="28"/>
+          <w:szCs w:val="28"/>
+          <w:rtl/>
+          <w:lang w:bidi="ar-EG"/>
+        </w:rPr>
+        <w:t xml:space="preserve"> </w:t>
+      </w:r>
+      <w:r>
+        <w:rPr>
+          <w:rFonts w:asciiTheme="majorBidi" w:hAnsiTheme="majorBidi" w:cs="Times New Roman" w:hint="cs"/>
+          <w:sz w:val="28"/>
+          <w:szCs w:val="28"/>
+          <w:rtl/>
+          <w:lang w:bidi="ar-EG"/>
+        </w:rPr>
+        <w:t>وصفة</w:t>
+      </w:r>
+      <w:r>
+        <w:rPr>
+          <w:rFonts w:asciiTheme="majorBidi" w:hAnsiTheme="majorBidi" w:cs="Times New Roman"/>
+          <w:sz w:val="28"/>
+          <w:szCs w:val="28"/>
+          <w:rtl/>
+          <w:lang w:bidi="ar-EG"/>
+        </w:rPr>
+        <w:t xml:space="preserve"> </w:t>
+      </w:r>
+      <w:r>
+        <w:rPr>
+          <w:rFonts w:asciiTheme="majorBidi" w:hAnsiTheme="majorBidi" w:cs="Times New Roman" w:hint="cs"/>
+          <w:sz w:val="28"/>
+          <w:szCs w:val="28"/>
+          <w:rtl/>
+          <w:lang w:bidi="ar-EG"/>
+        </w:rPr>
+        <w:t>دوائية</w:t>
+      </w:r>
+      <w:r>
+        <w:rPr>
+          <w:rFonts w:asciiTheme="majorBidi" w:hAnsiTheme="majorBidi" w:cs="Times New Roman"/>
+          <w:sz w:val="28"/>
+          <w:szCs w:val="28"/>
+          <w:rtl/>
+          <w:lang w:bidi="ar-EG"/>
+        </w:rPr>
+        <w:t xml:space="preserve"> </w:t>
+      </w:r>
+      <w:r>
+        <w:rPr>
+          <w:rFonts w:asciiTheme="majorBidi" w:hAnsiTheme="majorBidi" w:cs="Times New Roman" w:hint="cs"/>
+          <w:sz w:val="28"/>
+          <w:szCs w:val="28"/>
+          <w:rtl/>
+          <w:lang w:bidi="ar-EG"/>
+        </w:rPr>
+        <w:t>جديدة</w:t>
+      </w:r>
+      <w:r>
+        <w:rPr>
+          <w:rFonts w:asciiTheme="majorBidi" w:hAnsiTheme="majorBidi" w:cs="Times New Roman"/>
+          <w:sz w:val="28"/>
+          <w:szCs w:val="28"/>
+          <w:rtl/>
+          <w:lang w:bidi="ar-EG"/>
+        </w:rPr>
+        <w:t xml:space="preserve"> </w:t>
+      </w:r>
+      <w:r>
+        <w:rPr>
+          <w:rFonts w:asciiTheme="majorBidi" w:hAnsiTheme="majorBidi" w:cs="Times New Roman" w:hint="cs"/>
+          <w:sz w:val="28"/>
+          <w:szCs w:val="28"/>
+          <w:rtl/>
+          <w:lang w:bidi="ar-EG"/>
+        </w:rPr>
+        <w:t>إذا</w:t>
+      </w:r>
+      <w:r>
+        <w:rPr>
+          <w:rFonts w:asciiTheme="majorBidi" w:hAnsiTheme="majorBidi" w:cs="Times New Roman"/>
+          <w:sz w:val="28"/>
+          <w:szCs w:val="28"/>
+          <w:rtl/>
+          <w:lang w:bidi="ar-EG"/>
+        </w:rPr>
+        <w:t xml:space="preserve"> </w:t>
+      </w:r>
+      <w:r>
+        <w:rPr>
+          <w:rFonts w:asciiTheme="majorBidi" w:hAnsiTheme="majorBidi" w:cs="Times New Roman" w:hint="cs"/>
+          <w:sz w:val="28"/>
+          <w:szCs w:val="28"/>
+          <w:rtl/>
+          <w:lang w:bidi="ar-EG"/>
+        </w:rPr>
+        <w:t>لزم</w:t>
+      </w:r>
+      <w:r>
+        <w:rPr>
+          <w:rFonts w:asciiTheme="majorBidi" w:hAnsiTheme="majorBidi" w:cs="Times New Roman"/>
+          <w:sz w:val="28"/>
+          <w:szCs w:val="28"/>
+          <w:rtl/>
+          <w:lang w:bidi="ar-EG"/>
+        </w:rPr>
+        <w:t xml:space="preserve"> </w:t>
+      </w:r>
+      <w:r>
+        <w:rPr>
+          <w:rFonts w:asciiTheme="majorBidi" w:hAnsiTheme="majorBidi" w:cs="Times New Roman" w:hint="cs"/>
+          <w:sz w:val="28"/>
+          <w:szCs w:val="28"/>
+          <w:rtl/>
+          <w:lang w:bidi="ar-EG"/>
+        </w:rPr>
+        <w:t>الأمر</w:t>
+      </w:r>
+      <w:r>
+        <w:rPr>
+          <w:rFonts w:asciiTheme="majorBidi" w:hAnsiTheme="majorBidi" w:cs="Times New Roman"/>
+          <w:sz w:val="28"/>
+          <w:szCs w:val="28"/>
+          <w:rtl/>
+          <w:lang w:bidi="ar-EG"/>
+        </w:rPr>
+        <w:t xml:space="preserve"> </w:t>
+      </w:r>
+      <w:r>
+        <w:rPr>
+          <w:rFonts w:asciiTheme="majorBidi" w:hAnsiTheme="majorBidi" w:cs="Times New Roman" w:hint="cs"/>
+          <w:sz w:val="28"/>
+          <w:szCs w:val="28"/>
+          <w:rtl/>
+          <w:lang w:bidi="ar-EG"/>
+        </w:rPr>
+        <w:t>واستمر</w:t>
+      </w:r>
+      <w:r>
+        <w:rPr>
+          <w:rFonts w:asciiTheme="majorBidi" w:hAnsiTheme="majorBidi" w:cs="Times New Roman"/>
+          <w:sz w:val="28"/>
+          <w:szCs w:val="28"/>
+          <w:rtl/>
+          <w:lang w:bidi="ar-EG"/>
+        </w:rPr>
+        <w:t xml:space="preserve"> </w:t>
+      </w:r>
+      <w:r>
+        <w:rPr>
+          <w:rFonts w:asciiTheme="majorBidi" w:hAnsiTheme="majorBidi" w:cs="Times New Roman" w:hint="cs"/>
+          <w:sz w:val="28"/>
+          <w:szCs w:val="28"/>
+          <w:rtl/>
+          <w:lang w:bidi="ar-EG"/>
+        </w:rPr>
+        <w:t>في</w:t>
+      </w:r>
+      <w:r>
+        <w:rPr>
+          <w:rFonts w:asciiTheme="majorBidi" w:hAnsiTheme="majorBidi" w:cs="Times New Roman"/>
+          <w:sz w:val="28"/>
+          <w:szCs w:val="28"/>
+          <w:rtl/>
+          <w:lang w:bidi="ar-EG"/>
+        </w:rPr>
+        <w:t xml:space="preserve"> </w:t>
+      </w:r>
+      <w:r>
+        <w:rPr>
+          <w:rFonts w:asciiTheme="majorBidi" w:hAnsiTheme="majorBidi" w:cs="Times New Roman" w:hint="cs"/>
+          <w:sz w:val="28"/>
+          <w:szCs w:val="28"/>
+          <w:rtl/>
+          <w:lang w:bidi="ar-EG"/>
+        </w:rPr>
+        <w:t>فحص</w:t>
+      </w:r>
+      <w:r>
+        <w:rPr>
+          <w:rFonts w:asciiTheme="majorBidi" w:hAnsiTheme="majorBidi" w:cs="Times New Roman"/>
+          <w:sz w:val="28"/>
+          <w:szCs w:val="28"/>
+          <w:rtl/>
+          <w:lang w:bidi="ar-EG"/>
+        </w:rPr>
+        <w:t xml:space="preserve"> </w:t>
+      </w:r>
+      <w:r>
+        <w:rPr>
+          <w:rFonts w:asciiTheme="majorBidi" w:hAnsiTheme="majorBidi" w:cs="Times New Roman" w:hint="cs"/>
+          <w:sz w:val="28"/>
+          <w:szCs w:val="28"/>
+          <w:rtl/>
+          <w:lang w:bidi="ar-EG"/>
+        </w:rPr>
+        <w:t>أو</w:t>
+      </w:r>
+      <w:r>
+        <w:rPr>
+          <w:rFonts w:asciiTheme="majorBidi" w:hAnsiTheme="majorBidi" w:cs="Times New Roman"/>
+          <w:sz w:val="28"/>
+          <w:szCs w:val="28"/>
+          <w:rtl/>
+          <w:lang w:bidi="ar-EG"/>
+        </w:rPr>
+        <w:t xml:space="preserve"> </w:t>
+      </w:r>
+      <w:r>
+        <w:rPr>
+          <w:rFonts w:asciiTheme="majorBidi" w:hAnsiTheme="majorBidi" w:cs="Times New Roman" w:hint="cs"/>
+          <w:sz w:val="28"/>
+          <w:szCs w:val="28"/>
+          <w:rtl/>
+          <w:lang w:bidi="ar-EG"/>
+        </w:rPr>
+        <w:t>فحص</w:t>
+      </w:r>
+      <w:r>
+        <w:rPr>
+          <w:rFonts w:asciiTheme="majorBidi" w:hAnsiTheme="majorBidi" w:cs="Times New Roman"/>
+          <w:sz w:val="28"/>
+          <w:szCs w:val="28"/>
+          <w:rtl/>
+          <w:lang w:bidi="ar-EG"/>
+        </w:rPr>
+        <w:t xml:space="preserve"> </w:t>
+      </w:r>
+      <w:r>
+        <w:rPr>
+          <w:rFonts w:asciiTheme="majorBidi" w:hAnsiTheme="majorBidi" w:cs="Times New Roman" w:hint="cs"/>
+          <w:sz w:val="28"/>
+          <w:szCs w:val="28"/>
+          <w:rtl/>
+          <w:lang w:bidi="ar-EG"/>
+        </w:rPr>
+        <w:t>مرضاهم</w:t>
+      </w:r>
+      <w:r>
+        <w:rPr>
+          <w:rFonts w:asciiTheme="majorBidi" w:hAnsiTheme="majorBidi" w:cs="Times New Roman"/>
+          <w:sz w:val="28"/>
+          <w:szCs w:val="28"/>
+          <w:rtl/>
+          <w:lang w:bidi="ar-EG"/>
+        </w:rPr>
+        <w:t xml:space="preserve"> </w:t>
+      </w:r>
+      <w:r>
+        <w:rPr>
+          <w:rFonts w:asciiTheme="majorBidi" w:hAnsiTheme="majorBidi" w:cs="Times New Roman" w:hint="cs"/>
+          <w:sz w:val="28"/>
+          <w:szCs w:val="28"/>
+          <w:rtl/>
+          <w:lang w:bidi="ar-EG"/>
+        </w:rPr>
+        <w:t>عبر</w:t>
+      </w:r>
+      <w:r>
+        <w:rPr>
+          <w:rFonts w:asciiTheme="majorBidi" w:hAnsiTheme="majorBidi" w:cs="Times New Roman"/>
+          <w:sz w:val="28"/>
+          <w:szCs w:val="28"/>
+          <w:rtl/>
+          <w:lang w:bidi="ar-EG"/>
+        </w:rPr>
+        <w:t xml:space="preserve"> </w:t>
+      </w:r>
+      <w:r>
+        <w:rPr>
+          <w:rFonts w:asciiTheme="majorBidi" w:hAnsiTheme="majorBidi" w:cs="Times New Roman" w:hint="cs"/>
+          <w:sz w:val="28"/>
+          <w:szCs w:val="28"/>
+          <w:rtl/>
+          <w:lang w:bidi="ar-EG"/>
+        </w:rPr>
+        <w:t>الهاتف</w:t>
+      </w:r>
+      <w:r>
+        <w:rPr>
+          <w:rFonts w:asciiTheme="majorBidi" w:hAnsiTheme="majorBidi" w:cs="Times New Roman"/>
+          <w:sz w:val="28"/>
+          <w:szCs w:val="28"/>
+          <w:rtl/>
+          <w:lang w:bidi="ar-EG"/>
+        </w:rPr>
+        <w:t xml:space="preserve"> </w:t>
+      </w:r>
+      <w:r>
+        <w:rPr>
+          <w:rFonts w:asciiTheme="majorBidi" w:hAnsiTheme="majorBidi" w:cs="Times New Roman" w:hint="cs"/>
+          <w:sz w:val="28"/>
+          <w:szCs w:val="28"/>
+          <w:rtl/>
+          <w:lang w:bidi="ar-EG"/>
+        </w:rPr>
+        <w:t>بسهولة</w:t>
+      </w:r>
+      <w:r>
+        <w:rPr>
+          <w:rFonts w:asciiTheme="majorBidi" w:hAnsiTheme="majorBidi" w:cs="Times New Roman"/>
+          <w:sz w:val="28"/>
+          <w:szCs w:val="28"/>
+          <w:rtl/>
+          <w:lang w:bidi="ar-EG"/>
+        </w:rPr>
+        <w:t xml:space="preserve"> </w:t>
+      </w:r>
+      <w:r>
+        <w:rPr>
+          <w:rFonts w:asciiTheme="majorBidi" w:hAnsiTheme="majorBidi" w:cs="Times New Roman" w:hint="cs"/>
+          <w:sz w:val="28"/>
+          <w:szCs w:val="28"/>
+          <w:rtl/>
+          <w:lang w:bidi="ar-EG"/>
+        </w:rPr>
+        <w:t>بسبب</w:t>
+      </w:r>
+      <w:r>
+        <w:rPr>
+          <w:rFonts w:asciiTheme="majorBidi" w:hAnsiTheme="majorBidi" w:cs="Times New Roman"/>
+          <w:sz w:val="28"/>
+          <w:szCs w:val="28"/>
+          <w:rtl/>
+          <w:lang w:bidi="ar-EG"/>
+        </w:rPr>
+        <w:t xml:space="preserve"> </w:t>
+      </w:r>
+      <w:r>
+        <w:rPr>
+          <w:rFonts w:asciiTheme="majorBidi" w:hAnsiTheme="majorBidi" w:cs="Times New Roman" w:hint="cs"/>
+          <w:sz w:val="28"/>
+          <w:szCs w:val="28"/>
+          <w:rtl/>
+          <w:lang w:bidi="ar-EG"/>
+        </w:rPr>
+        <w:t>البساطة</w:t>
+      </w:r>
+      <w:r>
+        <w:rPr>
+          <w:rFonts w:asciiTheme="majorBidi" w:hAnsiTheme="majorBidi" w:cs="Times New Roman"/>
+          <w:sz w:val="28"/>
+          <w:szCs w:val="28"/>
+          <w:rtl/>
+          <w:lang w:bidi="ar-EG"/>
+        </w:rPr>
+        <w:t xml:space="preserve"> </w:t>
+      </w:r>
+      <w:r>
+        <w:rPr>
+          <w:rFonts w:asciiTheme="majorBidi" w:hAnsiTheme="majorBidi" w:cs="Times New Roman" w:hint="cs"/>
+          <w:sz w:val="28"/>
+          <w:szCs w:val="28"/>
+          <w:rtl/>
+          <w:lang w:bidi="ar-EG"/>
+        </w:rPr>
+        <w:t>في</w:t>
+      </w:r>
+      <w:r>
+        <w:rPr>
+          <w:rFonts w:asciiTheme="majorBidi" w:hAnsiTheme="majorBidi" w:cs="Times New Roman"/>
+          <w:sz w:val="28"/>
+          <w:szCs w:val="28"/>
+          <w:rtl/>
+          <w:lang w:bidi="ar-EG"/>
+        </w:rPr>
+        <w:t xml:space="preserve"> </w:t>
+      </w:r>
+      <w:r>
+        <w:rPr>
+          <w:rFonts w:asciiTheme="majorBidi" w:hAnsiTheme="majorBidi" w:cs="Times New Roman" w:hint="cs"/>
+          <w:sz w:val="28"/>
+          <w:szCs w:val="28"/>
+          <w:rtl/>
+          <w:lang w:bidi="ar-EG"/>
+        </w:rPr>
+        <w:t>الاتصال</w:t>
+      </w:r>
+      <w:r>
+        <w:rPr>
+          <w:rFonts w:asciiTheme="majorBidi" w:hAnsiTheme="majorBidi" w:cs="Times New Roman"/>
+          <w:sz w:val="28"/>
+          <w:szCs w:val="28"/>
+          <w:rtl/>
+          <w:lang w:bidi="ar-EG"/>
+        </w:rPr>
+        <w:t xml:space="preserve"> </w:t>
+      </w:r>
+      <w:r>
+        <w:rPr>
+          <w:rFonts w:asciiTheme="majorBidi" w:hAnsiTheme="majorBidi" w:cs="Times New Roman" w:hint="cs"/>
+          <w:sz w:val="28"/>
+          <w:szCs w:val="28"/>
+          <w:rtl/>
+          <w:lang w:bidi="ar-EG"/>
+        </w:rPr>
+        <w:t>بين</w:t>
+      </w:r>
+      <w:r>
+        <w:rPr>
+          <w:rFonts w:asciiTheme="majorBidi" w:hAnsiTheme="majorBidi" w:cs="Times New Roman"/>
+          <w:sz w:val="28"/>
+          <w:szCs w:val="28"/>
+          <w:rtl/>
+          <w:lang w:bidi="ar-EG"/>
+        </w:rPr>
+        <w:t xml:space="preserve"> </w:t>
+      </w:r>
+      <w:r>
+        <w:rPr>
+          <w:rFonts w:asciiTheme="majorBidi" w:hAnsiTheme="majorBidi" w:cs="Times New Roman" w:hint="cs"/>
+          <w:sz w:val="28"/>
+          <w:szCs w:val="28"/>
+          <w:rtl/>
+          <w:lang w:bidi="ar-EG"/>
+        </w:rPr>
+        <w:t>المرضى</w:t>
+      </w:r>
+      <w:r>
+        <w:rPr>
+          <w:rFonts w:asciiTheme="majorBidi" w:hAnsiTheme="majorBidi" w:cs="Times New Roman"/>
+          <w:sz w:val="28"/>
+          <w:szCs w:val="28"/>
+          <w:rtl/>
+          <w:lang w:bidi="ar-EG"/>
+        </w:rPr>
+        <w:t xml:space="preserve"> </w:t>
+      </w:r>
+      <w:r>
+        <w:rPr>
+          <w:rFonts w:asciiTheme="majorBidi" w:hAnsiTheme="majorBidi" w:cs="Times New Roman" w:hint="cs"/>
+          <w:sz w:val="28"/>
+          <w:szCs w:val="28"/>
+          <w:rtl/>
+          <w:lang w:bidi="ar-EG"/>
+        </w:rPr>
+        <w:t>وأطبائهم</w:t>
+      </w:r>
+      <w:r>
+        <w:rPr>
+          <w:rFonts w:asciiTheme="majorBidi" w:hAnsiTheme="majorBidi" w:cs="Times New Roman"/>
+          <w:sz w:val="28"/>
+          <w:szCs w:val="28"/>
+          <w:rtl/>
+          <w:lang w:bidi="ar-EG"/>
+        </w:rPr>
+        <w:t xml:space="preserve"> .</w:t>
+      </w:r>
+    </w:p>
+    <w:p>
+      <w:pPr>
+        <w:bidi/>
+        <w:rPr>
+          <w:rFonts w:asciiTheme="majorBidi" w:hAnsiTheme="majorBidi" w:cs="Times New Roman"/>
+          <w:sz w:val="28"/>
+          <w:szCs w:val="28"/>
+          <w:lang w:bidi="ar-EG"/>
+        </w:rPr>
+      </w:pPr>
+      <w:r>
+        <w:rPr>
+          <w:rFonts w:asciiTheme="majorBidi" w:hAnsiTheme="majorBidi" w:cs="Times New Roman" w:hint="cs"/>
+          <w:sz w:val="28"/>
+          <w:szCs w:val="28"/>
+          <w:rtl/>
+          <w:lang w:bidi="ar-EG"/>
+        </w:rPr>
+        <w:t>كما</w:t>
+      </w:r>
+      <w:r>
+        <w:rPr>
+          <w:rFonts w:asciiTheme="majorBidi" w:hAnsiTheme="majorBidi" w:cs="Times New Roman"/>
+          <w:sz w:val="28"/>
+          <w:szCs w:val="28"/>
+          <w:rtl/>
+          <w:lang w:bidi="ar-EG"/>
+        </w:rPr>
+        <w:t xml:space="preserve"> </w:t>
+      </w:r>
+      <w:r>
+        <w:rPr>
+          <w:rFonts w:asciiTheme="majorBidi" w:hAnsiTheme="majorBidi" w:cs="Times New Roman" w:hint="cs"/>
+          <w:sz w:val="28"/>
+          <w:szCs w:val="28"/>
+          <w:rtl/>
+          <w:lang w:bidi="ar-EG"/>
+        </w:rPr>
+        <w:t>أنه</w:t>
+      </w:r>
+      <w:r>
+        <w:rPr>
+          <w:rFonts w:asciiTheme="majorBidi" w:hAnsiTheme="majorBidi" w:cs="Times New Roman"/>
+          <w:sz w:val="28"/>
+          <w:szCs w:val="28"/>
+          <w:rtl/>
+          <w:lang w:bidi="ar-EG"/>
+        </w:rPr>
+        <w:t xml:space="preserve"> </w:t>
+      </w:r>
+      <w:r>
+        <w:rPr>
+          <w:rFonts w:asciiTheme="majorBidi" w:hAnsiTheme="majorBidi" w:cs="Times New Roman" w:hint="cs"/>
+          <w:sz w:val="28"/>
+          <w:szCs w:val="28"/>
+          <w:rtl/>
+          <w:lang w:bidi="ar-EG"/>
+        </w:rPr>
+        <w:t>يساعد</w:t>
+      </w:r>
+      <w:r>
+        <w:rPr>
+          <w:rFonts w:asciiTheme="majorBidi" w:hAnsiTheme="majorBidi" w:cs="Times New Roman"/>
+          <w:sz w:val="28"/>
+          <w:szCs w:val="28"/>
+          <w:rtl/>
+          <w:lang w:bidi="ar-EG"/>
+        </w:rPr>
+        <w:t xml:space="preserve"> </w:t>
+      </w:r>
+      <w:r>
+        <w:rPr>
+          <w:rFonts w:asciiTheme="majorBidi" w:hAnsiTheme="majorBidi" w:cs="Times New Roman" w:hint="cs"/>
+          <w:sz w:val="28"/>
+          <w:szCs w:val="28"/>
+          <w:rtl/>
+          <w:lang w:bidi="ar-EG"/>
+        </w:rPr>
+        <w:t>المستشفى</w:t>
+      </w:r>
+      <w:r>
+        <w:rPr>
+          <w:rFonts w:asciiTheme="majorBidi" w:hAnsiTheme="majorBidi" w:cs="Times New Roman"/>
+          <w:sz w:val="28"/>
+          <w:szCs w:val="28"/>
+          <w:rtl/>
+          <w:lang w:bidi="ar-EG"/>
+        </w:rPr>
+        <w:t xml:space="preserve"> </w:t>
+      </w:r>
+      <w:r>
+        <w:rPr>
+          <w:rFonts w:asciiTheme="majorBidi" w:hAnsiTheme="majorBidi" w:cs="Times New Roman" w:hint="cs"/>
+          <w:sz w:val="28"/>
+          <w:szCs w:val="28"/>
+          <w:rtl/>
+          <w:lang w:bidi="ar-EG"/>
+        </w:rPr>
+        <w:t>على</w:t>
+      </w:r>
+      <w:r>
+        <w:rPr>
+          <w:rFonts w:asciiTheme="majorBidi" w:hAnsiTheme="majorBidi" w:cs="Times New Roman"/>
+          <w:sz w:val="28"/>
+          <w:szCs w:val="28"/>
+          <w:rtl/>
+          <w:lang w:bidi="ar-EG"/>
+        </w:rPr>
+        <w:t xml:space="preserve"> </w:t>
+      </w:r>
+      <w:r>
+        <w:rPr>
+          <w:rFonts w:asciiTheme="majorBidi" w:hAnsiTheme="majorBidi" w:cs="Times New Roman" w:hint="cs"/>
+          <w:sz w:val="28"/>
+          <w:szCs w:val="28"/>
+          <w:rtl/>
+          <w:lang w:bidi="ar-EG"/>
+        </w:rPr>
+        <w:t>التحقق</w:t>
+      </w:r>
+      <w:r>
+        <w:rPr>
+          <w:rFonts w:asciiTheme="majorBidi" w:hAnsiTheme="majorBidi" w:cs="Times New Roman"/>
+          <w:sz w:val="28"/>
+          <w:szCs w:val="28"/>
+          <w:rtl/>
+          <w:lang w:bidi="ar-EG"/>
+        </w:rPr>
+        <w:t xml:space="preserve"> </w:t>
+      </w:r>
+      <w:r>
+        <w:rPr>
+          <w:rFonts w:asciiTheme="majorBidi" w:hAnsiTheme="majorBidi" w:cs="Times New Roman" w:hint="cs"/>
+          <w:sz w:val="28"/>
+          <w:szCs w:val="28"/>
+          <w:rtl/>
+          <w:lang w:bidi="ar-EG"/>
+        </w:rPr>
+        <w:t>من</w:t>
+      </w:r>
+      <w:r>
+        <w:rPr>
+          <w:rFonts w:asciiTheme="majorBidi" w:hAnsiTheme="majorBidi" w:cs="Times New Roman"/>
+          <w:sz w:val="28"/>
+          <w:szCs w:val="28"/>
+          <w:rtl/>
+          <w:lang w:bidi="ar-EG"/>
+        </w:rPr>
+        <w:t xml:space="preserve"> </w:t>
+      </w:r>
+      <w:r>
+        <w:rPr>
+          <w:rFonts w:asciiTheme="majorBidi" w:hAnsiTheme="majorBidi" w:cs="Times New Roman" w:hint="cs"/>
+          <w:sz w:val="28"/>
+          <w:szCs w:val="28"/>
+          <w:rtl/>
+          <w:lang w:bidi="ar-EG"/>
+        </w:rPr>
+        <w:t>تفاصيل</w:t>
+      </w:r>
+      <w:r>
+        <w:rPr>
+          <w:rFonts w:asciiTheme="majorBidi" w:hAnsiTheme="majorBidi" w:cs="Times New Roman"/>
+          <w:sz w:val="28"/>
+          <w:szCs w:val="28"/>
+          <w:rtl/>
+          <w:lang w:bidi="ar-EG"/>
+        </w:rPr>
+        <w:t xml:space="preserve"> </w:t>
+      </w:r>
+      <w:r>
+        <w:rPr>
+          <w:rFonts w:asciiTheme="majorBidi" w:hAnsiTheme="majorBidi" w:cs="Times New Roman" w:hint="cs"/>
+          <w:sz w:val="28"/>
+          <w:szCs w:val="28"/>
+          <w:rtl/>
+          <w:lang w:bidi="ar-EG"/>
+        </w:rPr>
+        <w:t>ومعلومات</w:t>
+      </w:r>
+      <w:r>
+        <w:rPr>
+          <w:rFonts w:asciiTheme="majorBidi" w:hAnsiTheme="majorBidi" w:cs="Times New Roman"/>
+          <w:sz w:val="28"/>
+          <w:szCs w:val="28"/>
+          <w:rtl/>
+          <w:lang w:bidi="ar-EG"/>
+        </w:rPr>
+        <w:t xml:space="preserve"> </w:t>
+      </w:r>
+      <w:r>
+        <w:rPr>
+          <w:rFonts w:asciiTheme="majorBidi" w:hAnsiTheme="majorBidi" w:cs="Times New Roman" w:hint="cs"/>
+          <w:sz w:val="28"/>
+          <w:szCs w:val="28"/>
+          <w:rtl/>
+          <w:lang w:bidi="ar-EG"/>
+        </w:rPr>
+        <w:t>المريض</w:t>
+      </w:r>
+      <w:r>
+        <w:rPr>
+          <w:rFonts w:asciiTheme="majorBidi" w:hAnsiTheme="majorBidi" w:cs="Times New Roman"/>
+          <w:sz w:val="28"/>
+          <w:szCs w:val="28"/>
+          <w:rtl/>
+          <w:lang w:bidi="ar-EG"/>
+        </w:rPr>
+        <w:t xml:space="preserve"> </w:t>
+      </w:r>
+      <w:r>
+        <w:rPr>
+          <w:rFonts w:asciiTheme="majorBidi" w:hAnsiTheme="majorBidi" w:cs="Times New Roman" w:hint="cs"/>
+          <w:sz w:val="28"/>
+          <w:szCs w:val="28"/>
+          <w:rtl/>
+          <w:lang w:bidi="ar-EG"/>
+        </w:rPr>
+        <w:t>بسرعة</w:t>
+      </w:r>
+      <w:r>
+        <w:rPr>
+          <w:rFonts w:asciiTheme="majorBidi" w:hAnsiTheme="majorBidi" w:cs="Times New Roman"/>
+          <w:sz w:val="28"/>
+          <w:szCs w:val="28"/>
+          <w:rtl/>
+          <w:lang w:bidi="ar-EG"/>
+        </w:rPr>
+        <w:t xml:space="preserve"> </w:t>
+      </w:r>
+      <w:r>
+        <w:rPr>
+          <w:rFonts w:asciiTheme="majorBidi" w:hAnsiTheme="majorBidi" w:cs="Times New Roman" w:hint="cs"/>
+          <w:sz w:val="28"/>
+          <w:szCs w:val="28"/>
+          <w:rtl/>
+          <w:lang w:bidi="ar-EG"/>
+        </w:rPr>
+        <w:t>والعودة</w:t>
+      </w:r>
+      <w:r>
+        <w:rPr>
+          <w:rFonts w:asciiTheme="majorBidi" w:hAnsiTheme="majorBidi" w:cs="Times New Roman"/>
+          <w:sz w:val="28"/>
+          <w:szCs w:val="28"/>
+          <w:rtl/>
+          <w:lang w:bidi="ar-EG"/>
+        </w:rPr>
+        <w:t xml:space="preserve"> </w:t>
+      </w:r>
+      <w:r>
+        <w:rPr>
+          <w:rFonts w:asciiTheme="majorBidi" w:hAnsiTheme="majorBidi" w:cs="Times New Roman" w:hint="cs"/>
+          <w:sz w:val="28"/>
+          <w:szCs w:val="28"/>
+          <w:rtl/>
+          <w:lang w:bidi="ar-EG"/>
+        </w:rPr>
+        <w:t>إلى</w:t>
+      </w:r>
+      <w:r>
+        <w:rPr>
+          <w:rFonts w:asciiTheme="majorBidi" w:hAnsiTheme="majorBidi" w:cs="Times New Roman"/>
+          <w:sz w:val="28"/>
+          <w:szCs w:val="28"/>
+          <w:rtl/>
+          <w:lang w:bidi="ar-EG"/>
+        </w:rPr>
+        <w:t xml:space="preserve"> </w:t>
+      </w:r>
+      <w:r>
+        <w:rPr>
+          <w:rFonts w:asciiTheme="majorBidi" w:hAnsiTheme="majorBidi" w:cs="Times New Roman" w:hint="cs"/>
+          <w:sz w:val="28"/>
+          <w:szCs w:val="28"/>
+          <w:rtl/>
+          <w:lang w:bidi="ar-EG"/>
+        </w:rPr>
+        <w:t>زياراتهم</w:t>
+      </w:r>
+      <w:r>
+        <w:rPr>
+          <w:rFonts w:asciiTheme="majorBidi" w:hAnsiTheme="majorBidi" w:cs="Times New Roman"/>
+          <w:sz w:val="28"/>
+          <w:szCs w:val="28"/>
+          <w:rtl/>
+          <w:lang w:bidi="ar-EG"/>
+        </w:rPr>
+        <w:t xml:space="preserve"> </w:t>
+      </w:r>
+      <w:r>
+        <w:rPr>
+          <w:rFonts w:asciiTheme="majorBidi" w:hAnsiTheme="majorBidi" w:cs="Times New Roman" w:hint="cs"/>
+          <w:sz w:val="28"/>
+          <w:szCs w:val="28"/>
+          <w:rtl/>
+          <w:lang w:bidi="ar-EG"/>
+        </w:rPr>
+        <w:t>،</w:t>
+      </w:r>
+      <w:r>
+        <w:rPr>
+          <w:rFonts w:asciiTheme="majorBidi" w:hAnsiTheme="majorBidi" w:cs="Times New Roman"/>
+          <w:sz w:val="28"/>
+          <w:szCs w:val="28"/>
+          <w:rtl/>
+          <w:lang w:bidi="ar-EG"/>
+        </w:rPr>
+        <w:t xml:space="preserve"> </w:t>
+      </w:r>
+      <w:r>
+        <w:rPr>
+          <w:rFonts w:asciiTheme="majorBidi" w:hAnsiTheme="majorBidi" w:cs="Times New Roman" w:hint="cs"/>
+          <w:sz w:val="28"/>
+          <w:szCs w:val="28"/>
+          <w:rtl/>
+          <w:lang w:bidi="ar-EG"/>
+        </w:rPr>
+        <w:t>والتحقق</w:t>
+      </w:r>
+      <w:r>
+        <w:rPr>
+          <w:rFonts w:asciiTheme="majorBidi" w:hAnsiTheme="majorBidi" w:cs="Times New Roman"/>
+          <w:sz w:val="28"/>
+          <w:szCs w:val="28"/>
+          <w:rtl/>
+          <w:lang w:bidi="ar-EG"/>
+        </w:rPr>
+        <w:t xml:space="preserve"> </w:t>
+      </w:r>
+      <w:r>
+        <w:rPr>
+          <w:rFonts w:asciiTheme="majorBidi" w:hAnsiTheme="majorBidi" w:cs="Times New Roman" w:hint="cs"/>
+          <w:sz w:val="28"/>
+          <w:szCs w:val="28"/>
+          <w:rtl/>
+          <w:lang w:bidi="ar-EG"/>
+        </w:rPr>
+        <w:t>من</w:t>
+      </w:r>
+      <w:r>
+        <w:rPr>
+          <w:rFonts w:asciiTheme="majorBidi" w:hAnsiTheme="majorBidi" w:cs="Times New Roman"/>
+          <w:sz w:val="28"/>
+          <w:szCs w:val="28"/>
+          <w:rtl/>
+          <w:lang w:bidi="ar-EG"/>
+        </w:rPr>
+        <w:t xml:space="preserve"> </w:t>
+      </w:r>
+      <w:r>
+        <w:rPr>
+          <w:rFonts w:asciiTheme="majorBidi" w:hAnsiTheme="majorBidi" w:cs="Times New Roman" w:hint="cs"/>
+          <w:sz w:val="28"/>
+          <w:szCs w:val="28"/>
+          <w:rtl/>
+          <w:lang w:bidi="ar-EG"/>
+        </w:rPr>
+        <w:t>وضعهم</w:t>
+      </w:r>
+      <w:r>
+        <w:rPr>
+          <w:rFonts w:asciiTheme="majorBidi" w:hAnsiTheme="majorBidi" w:cs="Times New Roman"/>
+          <w:sz w:val="28"/>
+          <w:szCs w:val="28"/>
+          <w:rtl/>
+          <w:lang w:bidi="ar-EG"/>
+        </w:rPr>
+        <w:t xml:space="preserve"> </w:t>
+      </w:r>
+      <w:r>
+        <w:rPr>
+          <w:rFonts w:asciiTheme="majorBidi" w:hAnsiTheme="majorBidi" w:cs="Times New Roman" w:hint="cs"/>
+          <w:sz w:val="28"/>
+          <w:szCs w:val="28"/>
+          <w:rtl/>
+          <w:lang w:bidi="ar-EG"/>
+        </w:rPr>
+        <w:t>المالي</w:t>
+      </w:r>
+      <w:r>
+        <w:rPr>
+          <w:rFonts w:asciiTheme="majorBidi" w:hAnsiTheme="majorBidi" w:cs="Times New Roman"/>
+          <w:sz w:val="28"/>
+          <w:szCs w:val="28"/>
+          <w:rtl/>
+          <w:lang w:bidi="ar-EG"/>
+        </w:rPr>
+        <w:t xml:space="preserve"> </w:t>
+      </w:r>
+      <w:r>
+        <w:rPr>
+          <w:rFonts w:asciiTheme="majorBidi" w:hAnsiTheme="majorBidi" w:cs="Times New Roman" w:hint="cs"/>
+          <w:sz w:val="28"/>
+          <w:szCs w:val="28"/>
+          <w:rtl/>
+          <w:lang w:bidi="ar-EG"/>
+        </w:rPr>
+        <w:t>لكل</w:t>
+      </w:r>
+      <w:r>
+        <w:rPr>
+          <w:rFonts w:asciiTheme="majorBidi" w:hAnsiTheme="majorBidi" w:cs="Times New Roman"/>
+          <w:sz w:val="28"/>
+          <w:szCs w:val="28"/>
+          <w:rtl/>
+          <w:lang w:bidi="ar-EG"/>
+        </w:rPr>
+        <w:t xml:space="preserve"> </w:t>
+      </w:r>
+      <w:r>
+        <w:rPr>
+          <w:rFonts w:asciiTheme="majorBidi" w:hAnsiTheme="majorBidi" w:cs="Times New Roman" w:hint="cs"/>
+          <w:sz w:val="28"/>
+          <w:szCs w:val="28"/>
+          <w:rtl/>
+          <w:lang w:bidi="ar-EG"/>
+        </w:rPr>
+        <w:t>مريض</w:t>
+      </w:r>
+      <w:r>
+        <w:rPr>
+          <w:rFonts w:asciiTheme="majorBidi" w:hAnsiTheme="majorBidi" w:cs="Times New Roman"/>
+          <w:sz w:val="28"/>
+          <w:szCs w:val="28"/>
+          <w:rtl/>
+          <w:lang w:bidi="ar-EG"/>
+        </w:rPr>
+        <w:t xml:space="preserve"> .. </w:t>
+      </w:r>
+      <w:r>
+        <w:rPr>
+          <w:rFonts w:asciiTheme="majorBidi" w:hAnsiTheme="majorBidi" w:cs="Times New Roman" w:hint="cs"/>
+          <w:sz w:val="28"/>
+          <w:szCs w:val="28"/>
+          <w:rtl/>
+          <w:lang w:bidi="ar-EG"/>
+        </w:rPr>
+        <w:t>النقطة</w:t>
+      </w:r>
+      <w:r>
+        <w:rPr>
+          <w:rFonts w:asciiTheme="majorBidi" w:hAnsiTheme="majorBidi" w:cs="Times New Roman"/>
+          <w:sz w:val="28"/>
+          <w:szCs w:val="28"/>
+          <w:rtl/>
+          <w:lang w:bidi="ar-EG"/>
+        </w:rPr>
+        <w:t xml:space="preserve"> </w:t>
+      </w:r>
+      <w:r>
+        <w:rPr>
+          <w:rFonts w:asciiTheme="majorBidi" w:hAnsiTheme="majorBidi" w:cs="Times New Roman" w:hint="cs"/>
+          <w:sz w:val="28"/>
+          <w:szCs w:val="28"/>
+          <w:rtl/>
+          <w:lang w:bidi="ar-EG"/>
+        </w:rPr>
+        <w:t>الأهم</w:t>
+      </w:r>
+      <w:r>
+        <w:rPr>
+          <w:rFonts w:asciiTheme="majorBidi" w:hAnsiTheme="majorBidi" w:cs="Times New Roman"/>
+          <w:sz w:val="28"/>
+          <w:szCs w:val="28"/>
+          <w:rtl/>
+          <w:lang w:bidi="ar-EG"/>
+        </w:rPr>
+        <w:t xml:space="preserve"> </w:t>
+      </w:r>
+      <w:r>
+        <w:rPr>
+          <w:rFonts w:asciiTheme="majorBidi" w:hAnsiTheme="majorBidi" w:cs="Times New Roman" w:hint="cs"/>
+          <w:sz w:val="28"/>
+          <w:szCs w:val="28"/>
+          <w:rtl/>
+          <w:lang w:bidi="ar-EG"/>
+        </w:rPr>
+        <w:t>والأكثر</w:t>
+      </w:r>
+      <w:r>
+        <w:rPr>
+          <w:rFonts w:asciiTheme="majorBidi" w:hAnsiTheme="majorBidi" w:cs="Times New Roman"/>
+          <w:sz w:val="28"/>
+          <w:szCs w:val="28"/>
+          <w:rtl/>
+          <w:lang w:bidi="ar-EG"/>
+        </w:rPr>
+        <w:t xml:space="preserve"> </w:t>
+      </w:r>
+      <w:r>
+        <w:rPr>
+          <w:rFonts w:asciiTheme="majorBidi" w:hAnsiTheme="majorBidi" w:cs="Times New Roman" w:hint="cs"/>
+          <w:sz w:val="28"/>
+          <w:szCs w:val="28"/>
+          <w:rtl/>
+          <w:lang w:bidi="ar-EG"/>
+        </w:rPr>
+        <w:t>فاعلية</w:t>
+      </w:r>
+      <w:r>
+        <w:rPr>
+          <w:rFonts w:asciiTheme="majorBidi" w:hAnsiTheme="majorBidi" w:cs="Times New Roman"/>
+          <w:sz w:val="28"/>
+          <w:szCs w:val="28"/>
+          <w:rtl/>
+          <w:lang w:bidi="ar-EG"/>
+        </w:rPr>
+        <w:t xml:space="preserve"> </w:t>
+      </w:r>
+      <w:r>
+        <w:rPr>
+          <w:rFonts w:asciiTheme="majorBidi" w:hAnsiTheme="majorBidi" w:cs="Times New Roman" w:hint="cs"/>
+          <w:sz w:val="28"/>
+          <w:szCs w:val="28"/>
+          <w:rtl/>
+          <w:lang w:bidi="ar-EG"/>
+        </w:rPr>
+        <w:t>في</w:t>
+      </w:r>
+      <w:r>
+        <w:rPr>
+          <w:rFonts w:asciiTheme="majorBidi" w:hAnsiTheme="majorBidi" w:cs="Times New Roman"/>
+          <w:sz w:val="28"/>
+          <w:szCs w:val="28"/>
+          <w:rtl/>
+          <w:lang w:bidi="ar-EG"/>
+        </w:rPr>
+        <w:t xml:space="preserve"> </w:t>
+      </w:r>
+      <w:r>
+        <w:rPr>
+          <w:rFonts w:asciiTheme="majorBidi" w:hAnsiTheme="majorBidi" w:cs="Times New Roman" w:hint="cs"/>
+          <w:sz w:val="28"/>
+          <w:szCs w:val="28"/>
+          <w:rtl/>
+          <w:lang w:bidi="ar-EG"/>
+        </w:rPr>
+        <w:t>مشروعنا</w:t>
+      </w:r>
+      <w:r>
+        <w:rPr>
+          <w:rFonts w:asciiTheme="majorBidi" w:hAnsiTheme="majorBidi" w:cs="Times New Roman"/>
+          <w:sz w:val="28"/>
+          <w:szCs w:val="28"/>
+          <w:rtl/>
+          <w:lang w:bidi="ar-EG"/>
+        </w:rPr>
+        <w:t xml:space="preserve"> </w:t>
+      </w:r>
+      <w:r>
+        <w:rPr>
+          <w:rFonts w:asciiTheme="majorBidi" w:hAnsiTheme="majorBidi" w:cs="Times New Roman" w:hint="cs"/>
+          <w:sz w:val="28"/>
+          <w:szCs w:val="28"/>
+          <w:rtl/>
+          <w:lang w:bidi="ar-EG"/>
+        </w:rPr>
+        <w:t>أننا</w:t>
+      </w:r>
+      <w:r>
+        <w:rPr>
+          <w:rFonts w:asciiTheme="majorBidi" w:hAnsiTheme="majorBidi" w:cs="Times New Roman"/>
+          <w:sz w:val="28"/>
+          <w:szCs w:val="28"/>
+          <w:rtl/>
+          <w:lang w:bidi="ar-EG"/>
+        </w:rPr>
+        <w:t xml:space="preserve"> </w:t>
+      </w:r>
+      <w:r>
+        <w:rPr>
+          <w:rFonts w:asciiTheme="majorBidi" w:hAnsiTheme="majorBidi" w:cs="Times New Roman" w:hint="cs"/>
+          <w:sz w:val="28"/>
+          <w:szCs w:val="28"/>
+          <w:rtl/>
+          <w:lang w:bidi="ar-EG"/>
+        </w:rPr>
+        <w:t>صممنا</w:t>
+      </w:r>
+      <w:r>
+        <w:rPr>
+          <w:rFonts w:asciiTheme="majorBidi" w:hAnsiTheme="majorBidi" w:cs="Times New Roman"/>
+          <w:sz w:val="28"/>
+          <w:szCs w:val="28"/>
+          <w:rtl/>
+          <w:lang w:bidi="ar-EG"/>
+        </w:rPr>
+        <w:t xml:space="preserve"> </w:t>
+      </w:r>
+      <w:r>
+        <w:rPr>
+          <w:rFonts w:asciiTheme="majorBidi" w:hAnsiTheme="majorBidi" w:cs="Times New Roman" w:hint="cs"/>
+          <w:sz w:val="28"/>
+          <w:szCs w:val="28"/>
+          <w:rtl/>
+          <w:lang w:bidi="ar-EG"/>
+        </w:rPr>
+        <w:t>شبكة</w:t>
+      </w:r>
+      <w:r>
+        <w:rPr>
+          <w:rFonts w:asciiTheme="majorBidi" w:hAnsiTheme="majorBidi" w:cs="Times New Roman"/>
+          <w:sz w:val="28"/>
+          <w:szCs w:val="28"/>
+          <w:rtl/>
+          <w:lang w:bidi="ar-EG"/>
+        </w:rPr>
+        <w:t xml:space="preserve"> </w:t>
+      </w:r>
+      <w:r>
+        <w:rPr>
+          <w:rFonts w:asciiTheme="majorBidi" w:hAnsiTheme="majorBidi" w:cs="Times New Roman" w:hint="cs"/>
+          <w:sz w:val="28"/>
+          <w:szCs w:val="28"/>
+          <w:rtl/>
+          <w:lang w:bidi="ar-EG"/>
+        </w:rPr>
+        <w:t>عصبية</w:t>
+      </w:r>
+      <w:r>
+        <w:rPr>
+          <w:rFonts w:asciiTheme="majorBidi" w:hAnsiTheme="majorBidi" w:cs="Times New Roman"/>
+          <w:sz w:val="28"/>
+          <w:szCs w:val="28"/>
+          <w:rtl/>
+          <w:lang w:bidi="ar-EG"/>
+        </w:rPr>
+        <w:t xml:space="preserve"> </w:t>
+      </w:r>
+      <w:r>
+        <w:rPr>
+          <w:rFonts w:asciiTheme="majorBidi" w:hAnsiTheme="majorBidi" w:cs="Times New Roman" w:hint="cs"/>
+          <w:sz w:val="28"/>
+          <w:szCs w:val="28"/>
+          <w:rtl/>
+          <w:lang w:bidi="ar-EG"/>
+        </w:rPr>
+        <w:t>في</w:t>
+      </w:r>
+      <w:r>
+        <w:rPr>
+          <w:rFonts w:asciiTheme="majorBidi" w:hAnsiTheme="majorBidi" w:cs="Times New Roman"/>
+          <w:sz w:val="28"/>
+          <w:szCs w:val="28"/>
+          <w:rtl/>
+          <w:lang w:bidi="ar-EG"/>
+        </w:rPr>
+        <w:t xml:space="preserve"> </w:t>
+      </w:r>
+      <w:r>
+        <w:rPr>
+          <w:rFonts w:asciiTheme="majorBidi" w:hAnsiTheme="majorBidi" w:cs="Times New Roman" w:hint="cs"/>
+          <w:sz w:val="28"/>
+          <w:szCs w:val="28"/>
+          <w:rtl/>
+          <w:lang w:bidi="ar-EG"/>
+        </w:rPr>
+        <w:t>البرنامج</w:t>
+      </w:r>
+      <w:r>
+        <w:rPr>
+          <w:rFonts w:asciiTheme="majorBidi" w:hAnsiTheme="majorBidi" w:cs="Times New Roman"/>
+          <w:sz w:val="28"/>
+          <w:szCs w:val="28"/>
+          <w:rtl/>
+          <w:lang w:bidi="ar-EG"/>
+        </w:rPr>
+        <w:t xml:space="preserve"> </w:t>
+      </w:r>
+      <w:r>
+        <w:rPr>
+          <w:rFonts w:asciiTheme="majorBidi" w:hAnsiTheme="majorBidi" w:cs="Times New Roman" w:hint="cs"/>
+          <w:sz w:val="28"/>
+          <w:szCs w:val="28"/>
+          <w:rtl/>
+          <w:lang w:bidi="ar-EG"/>
+        </w:rPr>
+        <w:t>لحساب</w:t>
+      </w:r>
+      <w:r>
+        <w:rPr>
+          <w:rFonts w:asciiTheme="majorBidi" w:hAnsiTheme="majorBidi" w:cs="Times New Roman"/>
+          <w:sz w:val="28"/>
+          <w:szCs w:val="28"/>
+          <w:rtl/>
+          <w:lang w:bidi="ar-EG"/>
+        </w:rPr>
+        <w:t xml:space="preserve"> </w:t>
+      </w:r>
+      <w:r>
+        <w:rPr>
+          <w:rFonts w:asciiTheme="majorBidi" w:hAnsiTheme="majorBidi" w:cs="Times New Roman" w:hint="cs"/>
+          <w:sz w:val="28"/>
+          <w:szCs w:val="28"/>
+          <w:rtl/>
+          <w:lang w:bidi="ar-EG"/>
+        </w:rPr>
+        <w:t>معدل</w:t>
+      </w:r>
+      <w:r>
+        <w:rPr>
+          <w:rFonts w:asciiTheme="majorBidi" w:hAnsiTheme="majorBidi" w:cs="Times New Roman"/>
+          <w:sz w:val="28"/>
+          <w:szCs w:val="28"/>
+          <w:rtl/>
+          <w:lang w:bidi="ar-EG"/>
+        </w:rPr>
+        <w:t xml:space="preserve"> </w:t>
+      </w:r>
+      <w:r>
+        <w:rPr>
+          <w:rFonts w:asciiTheme="majorBidi" w:hAnsiTheme="majorBidi" w:cs="Times New Roman" w:hint="cs"/>
+          <w:sz w:val="28"/>
+          <w:szCs w:val="28"/>
+          <w:rtl/>
+          <w:lang w:bidi="ar-EG"/>
+        </w:rPr>
+        <w:t>التأمين</w:t>
+      </w:r>
+      <w:r>
+        <w:rPr>
+          <w:rFonts w:asciiTheme="majorBidi" w:hAnsiTheme="majorBidi" w:cs="Times New Roman"/>
+          <w:sz w:val="28"/>
+          <w:szCs w:val="28"/>
+          <w:rtl/>
+          <w:lang w:bidi="ar-EG"/>
+        </w:rPr>
+        <w:t xml:space="preserve"> </w:t>
+      </w:r>
+      <w:r>
+        <w:rPr>
+          <w:rFonts w:asciiTheme="majorBidi" w:hAnsiTheme="majorBidi" w:cs="Times New Roman" w:hint="cs"/>
+          <w:sz w:val="28"/>
+          <w:szCs w:val="28"/>
+          <w:rtl/>
+          <w:lang w:bidi="ar-EG"/>
+        </w:rPr>
+        <w:t>لكل</w:t>
+      </w:r>
+      <w:r>
+        <w:rPr>
+          <w:rFonts w:asciiTheme="majorBidi" w:hAnsiTheme="majorBidi" w:cs="Times New Roman"/>
+          <w:sz w:val="28"/>
+          <w:szCs w:val="28"/>
+          <w:rtl/>
+          <w:lang w:bidi="ar-EG"/>
+        </w:rPr>
+        <w:t xml:space="preserve"> </w:t>
+      </w:r>
+      <w:r>
+        <w:rPr>
+          <w:rFonts w:asciiTheme="majorBidi" w:hAnsiTheme="majorBidi" w:cs="Times New Roman" w:hint="cs"/>
+          <w:sz w:val="28"/>
+          <w:szCs w:val="28"/>
+          <w:rtl/>
+          <w:lang w:bidi="ar-EG"/>
+        </w:rPr>
+        <w:t>مواطن</w:t>
+      </w:r>
+      <w:r>
+        <w:rPr>
+          <w:rFonts w:asciiTheme="majorBidi" w:hAnsiTheme="majorBidi" w:cs="Times New Roman"/>
+          <w:sz w:val="28"/>
+          <w:szCs w:val="28"/>
+          <w:rtl/>
+          <w:lang w:bidi="ar-EG"/>
+        </w:rPr>
+        <w:t xml:space="preserve"> </w:t>
+      </w:r>
+      <w:r>
+        <w:rPr>
+          <w:rFonts w:asciiTheme="majorBidi" w:hAnsiTheme="majorBidi" w:cs="Times New Roman" w:hint="cs"/>
+          <w:sz w:val="28"/>
+          <w:szCs w:val="28"/>
+          <w:rtl/>
+          <w:lang w:bidi="ar-EG"/>
+        </w:rPr>
+        <w:t>يعمل</w:t>
+      </w:r>
+      <w:r>
+        <w:rPr>
+          <w:rFonts w:asciiTheme="majorBidi" w:hAnsiTheme="majorBidi" w:cs="Times New Roman"/>
+          <w:sz w:val="28"/>
+          <w:szCs w:val="28"/>
+          <w:rtl/>
+          <w:lang w:bidi="ar-EG"/>
+        </w:rPr>
+        <w:t xml:space="preserve"> </w:t>
+      </w:r>
+      <w:r>
+        <w:rPr>
+          <w:rFonts w:asciiTheme="majorBidi" w:hAnsiTheme="majorBidi" w:cs="Times New Roman" w:hint="cs"/>
+          <w:sz w:val="28"/>
+          <w:szCs w:val="28"/>
+          <w:rtl/>
+          <w:lang w:bidi="ar-EG"/>
+        </w:rPr>
+        <w:t>في</w:t>
+      </w:r>
+      <w:r>
+        <w:rPr>
+          <w:rFonts w:asciiTheme="majorBidi" w:hAnsiTheme="majorBidi" w:cs="Times New Roman"/>
+          <w:sz w:val="28"/>
+          <w:szCs w:val="28"/>
+          <w:rtl/>
+          <w:lang w:bidi="ar-EG"/>
+        </w:rPr>
+        <w:t xml:space="preserve"> </w:t>
+      </w:r>
+      <w:r>
+        <w:rPr>
+          <w:rFonts w:asciiTheme="majorBidi" w:hAnsiTheme="majorBidi" w:cs="Times New Roman" w:hint="cs"/>
+          <w:sz w:val="28"/>
+          <w:szCs w:val="28"/>
+          <w:rtl/>
+          <w:lang w:bidi="ar-EG"/>
+        </w:rPr>
+        <w:t>هذه</w:t>
+      </w:r>
+      <w:r>
+        <w:rPr>
+          <w:rFonts w:asciiTheme="majorBidi" w:hAnsiTheme="majorBidi" w:cs="Times New Roman"/>
+          <w:sz w:val="28"/>
+          <w:szCs w:val="28"/>
+          <w:rtl/>
+          <w:lang w:bidi="ar-EG"/>
+        </w:rPr>
+        <w:t xml:space="preserve"> </w:t>
+      </w:r>
+      <w:r>
+        <w:rPr>
+          <w:rFonts w:asciiTheme="majorBidi" w:hAnsiTheme="majorBidi" w:cs="Times New Roman" w:hint="cs"/>
+          <w:sz w:val="28"/>
+          <w:szCs w:val="28"/>
+          <w:rtl/>
+          <w:lang w:bidi="ar-EG"/>
+        </w:rPr>
+        <w:t>الدولة</w:t>
+      </w:r>
+      <w:r>
+        <w:rPr>
+          <w:rFonts w:asciiTheme="majorBidi" w:hAnsiTheme="majorBidi" w:cs="Times New Roman"/>
+          <w:sz w:val="28"/>
+          <w:szCs w:val="28"/>
+          <w:rtl/>
+          <w:lang w:bidi="ar-EG"/>
+        </w:rPr>
+        <w:t xml:space="preserve"> </w:t>
+      </w:r>
+      <w:r>
+        <w:rPr>
+          <w:rFonts w:asciiTheme="majorBidi" w:hAnsiTheme="majorBidi" w:cs="Times New Roman" w:hint="cs"/>
+          <w:sz w:val="28"/>
+          <w:szCs w:val="28"/>
+          <w:rtl/>
+          <w:lang w:bidi="ar-EG"/>
+        </w:rPr>
+        <w:t>وفق</w:t>
+      </w:r>
+      <w:r>
+        <w:rPr>
+          <w:rFonts w:asciiTheme="majorBidi" w:hAnsiTheme="majorBidi" w:cs="Times New Roman"/>
+          <w:sz w:val="28"/>
+          <w:szCs w:val="28"/>
+          <w:rtl/>
+          <w:lang w:bidi="ar-EG"/>
+        </w:rPr>
+        <w:t xml:space="preserve"> </w:t>
+      </w:r>
+      <w:r>
+        <w:rPr>
+          <w:rFonts w:asciiTheme="majorBidi" w:hAnsiTheme="majorBidi" w:cs="Times New Roman" w:hint="cs"/>
+          <w:sz w:val="28"/>
+          <w:szCs w:val="28"/>
+          <w:rtl/>
+          <w:lang w:bidi="ar-EG"/>
+        </w:rPr>
+        <w:t>بعض</w:t>
+      </w:r>
+      <w:r>
+        <w:rPr>
+          <w:rFonts w:asciiTheme="majorBidi" w:hAnsiTheme="majorBidi" w:cs="Times New Roman"/>
+          <w:sz w:val="28"/>
+          <w:szCs w:val="28"/>
+          <w:rtl/>
+          <w:lang w:bidi="ar-EG"/>
+        </w:rPr>
+        <w:t xml:space="preserve"> </w:t>
+      </w:r>
+      <w:r>
+        <w:rPr>
+          <w:rFonts w:asciiTheme="majorBidi" w:hAnsiTheme="majorBidi" w:cs="Times New Roman" w:hint="cs"/>
+          <w:sz w:val="28"/>
+          <w:szCs w:val="28"/>
+          <w:rtl/>
+          <w:lang w:bidi="ar-EG"/>
+        </w:rPr>
+        <w:t>الحالات</w:t>
+      </w:r>
+      <w:r>
+        <w:rPr>
+          <w:rFonts w:asciiTheme="majorBidi" w:hAnsiTheme="majorBidi" w:cs="Times New Roman"/>
+          <w:sz w:val="28"/>
+          <w:szCs w:val="28"/>
+          <w:rtl/>
+          <w:lang w:bidi="ar-EG"/>
+        </w:rPr>
+        <w:t xml:space="preserve"> </w:t>
+      </w:r>
+      <w:r>
+        <w:rPr>
+          <w:rFonts w:asciiTheme="majorBidi" w:hAnsiTheme="majorBidi" w:cs="Times New Roman" w:hint="cs"/>
+          <w:sz w:val="28"/>
+          <w:szCs w:val="28"/>
+          <w:rtl/>
+          <w:lang w:bidi="ar-EG"/>
+        </w:rPr>
+        <w:t>مثل</w:t>
+      </w:r>
+      <w:r>
+        <w:rPr>
+          <w:rFonts w:asciiTheme="majorBidi" w:hAnsiTheme="majorBidi" w:cs="Times New Roman"/>
+          <w:sz w:val="28"/>
+          <w:szCs w:val="28"/>
+          <w:rtl/>
+          <w:lang w:bidi="ar-EG"/>
+        </w:rPr>
+        <w:t>:</w:t>
+      </w:r>
+    </w:p>
+    <w:p>
+      <w:pPr>
+        <w:bidi/>
+        <w:rPr>
           <w:rFonts w:asciiTheme="majorBidi" w:hAnsiTheme="majorBidi" w:cstheme="majorBidi"/>
           <w:sz w:val="28"/>
           <w:szCs w:val="28"/>
-          <w:rtl/>
           <w:lang w:bidi="ar-EG"/>
         </w:rPr>
       </w:pPr>
       <w:r>
         <w:rPr>
+          <w:rFonts w:asciiTheme="majorBidi" w:hAnsiTheme="majorBidi" w:cs="Times New Roman"/>
+          <w:sz w:val="28"/>
+          <w:szCs w:val="28"/>
+          <w:rtl/>
+          <w:lang w:bidi="ar-EG"/>
+        </w:rPr>
+        <w:t xml:space="preserve">1. </w:t>
+      </w:r>
+      <w:r>
+        <w:rPr>
+          <w:rFonts w:asciiTheme="majorBidi" w:hAnsiTheme="majorBidi" w:cs="Times New Roman" w:hint="cs"/>
+          <w:sz w:val="28"/>
+          <w:szCs w:val="28"/>
+          <w:rtl/>
+          <w:lang w:bidi="ar-EG"/>
+        </w:rPr>
+        <w:t>السن</w:t>
+      </w:r>
+      <w:r>
+        <w:rPr>
+          <w:rFonts w:asciiTheme="majorBidi" w:hAnsiTheme="majorBidi" w:cs="Times New Roman"/>
+          <w:sz w:val="28"/>
+          <w:szCs w:val="28"/>
+          <w:rtl/>
+          <w:lang w:bidi="ar-EG"/>
+        </w:rPr>
+        <w:t xml:space="preserve"> </w:t>
+      </w:r>
+      <w:r>
+        <w:rPr>
+          <w:rFonts w:asciiTheme="majorBidi" w:hAnsiTheme="majorBidi" w:cs="Times New Roman" w:hint="cs"/>
+          <w:sz w:val="28"/>
+          <w:szCs w:val="28"/>
+          <w:rtl/>
+          <w:lang w:bidi="ar-EG"/>
+        </w:rPr>
+        <w:t>إذا</w:t>
+      </w:r>
+      <w:r>
+        <w:rPr>
+          <w:rFonts w:asciiTheme="majorBidi" w:hAnsiTheme="majorBidi" w:cs="Times New Roman"/>
+          <w:sz w:val="28"/>
+          <w:szCs w:val="28"/>
+          <w:rtl/>
+          <w:lang w:bidi="ar-EG"/>
+        </w:rPr>
+        <w:t xml:space="preserve"> </w:t>
+      </w:r>
+      <w:r>
+        <w:rPr>
+          <w:rFonts w:asciiTheme="majorBidi" w:hAnsiTheme="majorBidi" w:cs="Times New Roman" w:hint="cs"/>
+          <w:sz w:val="28"/>
+          <w:szCs w:val="28"/>
+          <w:rtl/>
+          <w:lang w:bidi="ar-EG"/>
+        </w:rPr>
+        <w:t>كان</w:t>
+      </w:r>
+      <w:r>
+        <w:rPr>
+          <w:rFonts w:asciiTheme="majorBidi" w:hAnsiTheme="majorBidi" w:cs="Times New Roman"/>
+          <w:sz w:val="28"/>
+          <w:szCs w:val="28"/>
+          <w:rtl/>
+          <w:lang w:bidi="ar-EG"/>
+        </w:rPr>
+        <w:t xml:space="preserve"> </w:t>
+      </w:r>
+      <w:r>
+        <w:rPr>
+          <w:rFonts w:asciiTheme="majorBidi" w:hAnsiTheme="majorBidi" w:cs="Times New Roman" w:hint="cs"/>
+          <w:sz w:val="28"/>
+          <w:szCs w:val="28"/>
+          <w:rtl/>
+          <w:lang w:bidi="ar-EG"/>
+        </w:rPr>
+        <w:t>تحت</w:t>
+      </w:r>
+      <w:r>
+        <w:rPr>
+          <w:rFonts w:asciiTheme="majorBidi" w:hAnsiTheme="majorBidi" w:cs="Times New Roman"/>
+          <w:sz w:val="28"/>
+          <w:szCs w:val="28"/>
+          <w:rtl/>
+          <w:lang w:bidi="ar-EG"/>
+        </w:rPr>
+        <w:t xml:space="preserve"> </w:t>
+      </w:r>
+      <w:r>
+        <w:rPr>
+          <w:rFonts w:asciiTheme="majorBidi" w:hAnsiTheme="majorBidi" w:cs="Times New Roman" w:hint="cs"/>
+          <w:sz w:val="28"/>
+          <w:szCs w:val="28"/>
+          <w:rtl/>
+          <w:lang w:bidi="ar-EG"/>
+        </w:rPr>
+        <w:t>سن</w:t>
+      </w:r>
+      <w:r>
+        <w:rPr>
+          <w:rFonts w:asciiTheme="majorBidi" w:hAnsiTheme="majorBidi" w:cs="Times New Roman"/>
+          <w:sz w:val="28"/>
+          <w:szCs w:val="28"/>
+          <w:rtl/>
+          <w:lang w:bidi="ar-EG"/>
+        </w:rPr>
+        <w:t xml:space="preserve"> 60 </w:t>
+      </w:r>
+      <w:r>
+        <w:rPr>
+          <w:rFonts w:asciiTheme="majorBidi" w:hAnsiTheme="majorBidi" w:cs="Times New Roman" w:hint="cs"/>
+          <w:sz w:val="28"/>
+          <w:szCs w:val="28"/>
+          <w:rtl/>
+          <w:lang w:bidi="ar-EG"/>
+        </w:rPr>
+        <w:t>أو</w:t>
+      </w:r>
+      <w:r>
+        <w:rPr>
+          <w:rFonts w:asciiTheme="majorBidi" w:hAnsiTheme="majorBidi" w:cs="Times New Roman"/>
+          <w:sz w:val="28"/>
+          <w:szCs w:val="28"/>
+          <w:rtl/>
+          <w:lang w:bidi="ar-EG"/>
+        </w:rPr>
+        <w:t xml:space="preserve"> </w:t>
+      </w:r>
+      <w:r>
+        <w:rPr>
+          <w:rFonts w:asciiTheme="majorBidi" w:hAnsiTheme="majorBidi" w:cs="Times New Roman" w:hint="cs"/>
+          <w:sz w:val="28"/>
+          <w:szCs w:val="28"/>
+          <w:rtl/>
+          <w:lang w:bidi="ar-EG"/>
+        </w:rPr>
+        <w:t>فوق</w:t>
+      </w:r>
+      <w:r>
+        <w:rPr>
+          <w:rFonts w:asciiTheme="majorBidi" w:hAnsiTheme="majorBidi" w:cs="Times New Roman"/>
+          <w:sz w:val="28"/>
+          <w:szCs w:val="28"/>
+          <w:rtl/>
+          <w:lang w:bidi="ar-EG"/>
+        </w:rPr>
+        <w:t xml:space="preserve"> 60</w:t>
+      </w:r>
+    </w:p>
+    <w:p>
+      <w:pPr>
+        <w:bidi/>
+        <w:rPr>
           <w:rFonts w:asciiTheme="majorBidi" w:hAnsiTheme="majorBidi" w:cstheme="majorBidi"/>
           <w:sz w:val="28"/>
           <w:szCs w:val="28"/>
-          <w:rtl/>
-          <w:lang w:bidi="ar-EG"/>
-        </w:rPr>
-        <w:t xml:space="preserve">تصميم وبناء نظام </w:t>
+          <w:lang w:bidi="ar-EG"/>
+        </w:rPr>
+      </w:pPr>
+      <w:r>
+        <w:rPr>
+          <w:rFonts w:asciiTheme="majorBidi" w:hAnsiTheme="majorBidi" w:cs="Times New Roman"/>
+          <w:sz w:val="28"/>
+          <w:szCs w:val="28"/>
+          <w:rtl/>
+          <w:lang w:bidi="ar-EG"/>
+        </w:rPr>
+        <w:t xml:space="preserve">2. </w:t>
+      </w:r>
+      <w:r>
+        <w:rPr>
+          <w:rFonts w:asciiTheme="majorBidi" w:hAnsiTheme="majorBidi" w:cs="Times New Roman" w:hint="cs"/>
+          <w:sz w:val="28"/>
+          <w:szCs w:val="28"/>
+          <w:rtl/>
+          <w:lang w:bidi="ar-EG"/>
+        </w:rPr>
+        <w:t>الجنس</w:t>
+      </w:r>
+    </w:p>
+    <w:p>
+      <w:pPr>
+        <w:bidi/>
+        <w:rPr>
+          <w:rFonts w:asciiTheme="majorBidi" w:hAnsiTheme="majorBidi" w:cstheme="majorBidi"/>
+          <w:sz w:val="28"/>
+          <w:szCs w:val="28"/>
+          <w:lang w:bidi="ar-EG"/>
+        </w:rPr>
+      </w:pPr>
+      <w:r>
+        <w:rPr>
+          <w:rFonts w:asciiTheme="majorBidi" w:hAnsiTheme="majorBidi" w:cs="Times New Roman"/>
+          <w:sz w:val="28"/>
+          <w:szCs w:val="28"/>
+          <w:rtl/>
+          <w:lang w:bidi="ar-EG"/>
+        </w:rPr>
+        <w:t xml:space="preserve">3. </w:t>
+      </w:r>
+      <w:r>
+        <w:rPr>
+          <w:rFonts w:asciiTheme="majorBidi" w:hAnsiTheme="majorBidi" w:cs="Times New Roman" w:hint="cs"/>
+          <w:sz w:val="28"/>
+          <w:szCs w:val="28"/>
+          <w:rtl/>
+          <w:lang w:bidi="ar-EG"/>
+        </w:rPr>
+        <w:t>الوظيفة</w:t>
+      </w:r>
+    </w:p>
+    <w:p>
+      <w:pPr>
+        <w:bidi/>
+        <w:rPr>
+          <w:rFonts w:asciiTheme="majorBidi" w:hAnsiTheme="majorBidi" w:cstheme="majorBidi"/>
+          <w:sz w:val="28"/>
+          <w:szCs w:val="28"/>
+          <w:lang w:bidi="ar-EG"/>
+        </w:rPr>
+      </w:pPr>
+      <w:r>
+        <w:rPr>
+          <w:rFonts w:asciiTheme="majorBidi" w:hAnsiTheme="majorBidi" w:cs="Times New Roman"/>
+          <w:sz w:val="28"/>
+          <w:szCs w:val="28"/>
+          <w:rtl/>
+          <w:lang w:bidi="ar-EG"/>
+        </w:rPr>
+        <w:t xml:space="preserve">4. </w:t>
+      </w:r>
+      <w:r>
+        <w:rPr>
+          <w:rFonts w:asciiTheme="majorBidi" w:hAnsiTheme="majorBidi" w:cs="Times New Roman" w:hint="cs"/>
+          <w:sz w:val="28"/>
+          <w:szCs w:val="28"/>
+          <w:rtl/>
+          <w:lang w:bidi="ar-EG"/>
+        </w:rPr>
+        <w:t>الدخل</w:t>
+      </w:r>
+      <w:r>
+        <w:rPr>
+          <w:rFonts w:asciiTheme="majorBidi" w:hAnsiTheme="majorBidi" w:cs="Times New Roman"/>
+          <w:sz w:val="28"/>
+          <w:szCs w:val="28"/>
+          <w:rtl/>
+          <w:lang w:bidi="ar-EG"/>
+        </w:rPr>
+        <w:t xml:space="preserve"> </w:t>
+      </w:r>
+      <w:r>
+        <w:rPr>
+          <w:rFonts w:asciiTheme="majorBidi" w:hAnsiTheme="majorBidi" w:cs="Times New Roman" w:hint="cs"/>
+          <w:sz w:val="28"/>
+          <w:szCs w:val="28"/>
+          <w:rtl/>
+          <w:lang w:bidi="ar-EG"/>
+        </w:rPr>
+        <w:t>الشهري</w:t>
+      </w:r>
+      <w:r>
+        <w:rPr>
+          <w:rFonts w:asciiTheme="majorBidi" w:hAnsiTheme="majorBidi" w:cs="Times New Roman"/>
+          <w:sz w:val="28"/>
+          <w:szCs w:val="28"/>
+          <w:rtl/>
+          <w:lang w:bidi="ar-EG"/>
+        </w:rPr>
+        <w:t xml:space="preserve"> </w:t>
+      </w:r>
+      <w:r>
+        <w:rPr>
+          <w:rFonts w:asciiTheme="majorBidi" w:hAnsiTheme="majorBidi" w:cs="Times New Roman" w:hint="cs"/>
+          <w:sz w:val="28"/>
+          <w:szCs w:val="28"/>
+          <w:rtl/>
+          <w:lang w:bidi="ar-EG"/>
+        </w:rPr>
+        <w:t>إذا</w:t>
+      </w:r>
+      <w:r>
+        <w:rPr>
+          <w:rFonts w:asciiTheme="majorBidi" w:hAnsiTheme="majorBidi" w:cs="Times New Roman"/>
+          <w:sz w:val="28"/>
+          <w:szCs w:val="28"/>
+          <w:rtl/>
+          <w:lang w:bidi="ar-EG"/>
+        </w:rPr>
+        <w:t xml:space="preserve"> </w:t>
+      </w:r>
+      <w:r>
+        <w:rPr>
+          <w:rFonts w:asciiTheme="majorBidi" w:hAnsiTheme="majorBidi" w:cs="Times New Roman" w:hint="cs"/>
+          <w:sz w:val="28"/>
+          <w:szCs w:val="28"/>
+          <w:rtl/>
+          <w:lang w:bidi="ar-EG"/>
+        </w:rPr>
+        <w:t>كان</w:t>
+      </w:r>
+      <w:r>
+        <w:rPr>
+          <w:rFonts w:asciiTheme="majorBidi" w:hAnsiTheme="majorBidi" w:cs="Times New Roman"/>
+          <w:sz w:val="28"/>
+          <w:szCs w:val="28"/>
+          <w:rtl/>
+          <w:lang w:bidi="ar-EG"/>
+        </w:rPr>
+        <w:t xml:space="preserve"> </w:t>
+      </w:r>
+      <w:r>
+        <w:rPr>
+          <w:rFonts w:asciiTheme="majorBidi" w:hAnsiTheme="majorBidi" w:cs="Times New Roman" w:hint="cs"/>
+          <w:sz w:val="28"/>
+          <w:szCs w:val="28"/>
+          <w:rtl/>
+          <w:lang w:bidi="ar-EG"/>
+        </w:rPr>
+        <w:t>يزيد</w:t>
+      </w:r>
+      <w:r>
+        <w:rPr>
+          <w:rFonts w:asciiTheme="majorBidi" w:hAnsiTheme="majorBidi" w:cs="Times New Roman"/>
+          <w:sz w:val="28"/>
+          <w:szCs w:val="28"/>
+          <w:rtl/>
+          <w:lang w:bidi="ar-EG"/>
+        </w:rPr>
+        <w:t xml:space="preserve"> </w:t>
+      </w:r>
+      <w:r>
+        <w:rPr>
+          <w:rFonts w:asciiTheme="majorBidi" w:hAnsiTheme="majorBidi" w:cs="Times New Roman" w:hint="cs"/>
+          <w:sz w:val="28"/>
+          <w:szCs w:val="28"/>
+          <w:rtl/>
+          <w:lang w:bidi="ar-EG"/>
+        </w:rPr>
+        <w:t>عن</w:t>
+      </w:r>
+      <w:r>
+        <w:rPr>
+          <w:rFonts w:asciiTheme="majorBidi" w:hAnsiTheme="majorBidi" w:cs="Times New Roman"/>
+          <w:sz w:val="28"/>
+          <w:szCs w:val="28"/>
+          <w:rtl/>
+          <w:lang w:bidi="ar-EG"/>
+        </w:rPr>
+        <w:t xml:space="preserve"> 15000 </w:t>
+      </w:r>
+      <w:r>
+        <w:rPr>
+          <w:rFonts w:asciiTheme="majorBidi" w:hAnsiTheme="majorBidi" w:cs="Times New Roman" w:hint="cs"/>
+          <w:sz w:val="28"/>
+          <w:szCs w:val="28"/>
+          <w:rtl/>
+          <w:lang w:bidi="ar-EG"/>
+        </w:rPr>
+        <w:t>أم</w:t>
+      </w:r>
+      <w:r>
+        <w:rPr>
+          <w:rFonts w:asciiTheme="majorBidi" w:hAnsiTheme="majorBidi" w:cs="Times New Roman"/>
+          <w:sz w:val="28"/>
+          <w:szCs w:val="28"/>
+          <w:rtl/>
+          <w:lang w:bidi="ar-EG"/>
+        </w:rPr>
+        <w:t xml:space="preserve"> </w:t>
+      </w:r>
+      <w:r>
+        <w:rPr>
+          <w:rFonts w:asciiTheme="majorBidi" w:hAnsiTheme="majorBidi" w:cs="Times New Roman" w:hint="cs"/>
+          <w:sz w:val="28"/>
+          <w:szCs w:val="28"/>
+          <w:rtl/>
+          <w:lang w:bidi="ar-EG"/>
+        </w:rPr>
+        <w:t>لا</w:t>
+      </w:r>
+    </w:p>
+    <w:p>
+      <w:pPr>
+        <w:bidi/>
+        <w:rPr>
+          <w:rFonts w:asciiTheme="majorBidi" w:hAnsiTheme="majorBidi" w:cstheme="majorBidi"/>
+          <w:sz w:val="28"/>
+          <w:szCs w:val="28"/>
+          <w:lang w:bidi="ar-EG"/>
+        </w:rPr>
+      </w:pPr>
+      <w:r>
+        <w:rPr>
+          <w:rFonts w:asciiTheme="majorBidi" w:hAnsiTheme="majorBidi" w:cs="Times New Roman"/>
+          <w:sz w:val="28"/>
+          <w:szCs w:val="28"/>
+          <w:rtl/>
+          <w:lang w:bidi="ar-EG"/>
+        </w:rPr>
+        <w:t xml:space="preserve">5. </w:t>
+      </w:r>
+      <w:r>
+        <w:rPr>
+          <w:rFonts w:asciiTheme="majorBidi" w:hAnsiTheme="majorBidi" w:cs="Times New Roman" w:hint="cs"/>
+          <w:sz w:val="28"/>
+          <w:szCs w:val="28"/>
+          <w:rtl/>
+          <w:lang w:bidi="ar-EG"/>
+        </w:rPr>
+        <w:t>الوضع</w:t>
+      </w:r>
+      <w:r>
+        <w:rPr>
+          <w:rFonts w:asciiTheme="majorBidi" w:hAnsiTheme="majorBidi" w:cs="Times New Roman"/>
+          <w:sz w:val="28"/>
+          <w:szCs w:val="28"/>
+          <w:rtl/>
+          <w:lang w:bidi="ar-EG"/>
+        </w:rPr>
+        <w:t xml:space="preserve"> </w:t>
+      </w:r>
+      <w:r>
+        <w:rPr>
+          <w:rFonts w:asciiTheme="majorBidi" w:hAnsiTheme="majorBidi" w:cs="Times New Roman" w:hint="cs"/>
+          <w:sz w:val="28"/>
+          <w:szCs w:val="28"/>
+          <w:rtl/>
+          <w:lang w:bidi="ar-EG"/>
+        </w:rPr>
+        <w:t>العسكري</w:t>
+      </w:r>
+    </w:p>
+    <w:p>
+      <w:pPr>
+        <w:bidi/>
+        <w:rPr>
+          <w:rFonts w:asciiTheme="majorBidi" w:hAnsiTheme="majorBidi" w:cstheme="majorBidi"/>
+          <w:sz w:val="28"/>
+          <w:szCs w:val="28"/>
+          <w:lang w:bidi="ar-EG"/>
+        </w:rPr>
+      </w:pPr>
+      <w:r>
+        <w:rPr>
+          <w:rFonts w:asciiTheme="majorBidi" w:hAnsiTheme="majorBidi" w:cs="Times New Roman"/>
+          <w:sz w:val="28"/>
+          <w:szCs w:val="28"/>
+          <w:rtl/>
+          <w:lang w:bidi="ar-EG"/>
+        </w:rPr>
+        <w:t xml:space="preserve">6. </w:t>
+      </w:r>
+      <w:r>
+        <w:rPr>
+          <w:rFonts w:asciiTheme="majorBidi" w:hAnsiTheme="majorBidi" w:cs="Times New Roman" w:hint="cs"/>
+          <w:sz w:val="28"/>
+          <w:szCs w:val="28"/>
+          <w:rtl/>
+          <w:lang w:bidi="ar-EG"/>
+        </w:rPr>
+        <w:t>قطع</w:t>
+      </w:r>
+      <w:r>
+        <w:rPr>
+          <w:rFonts w:asciiTheme="majorBidi" w:hAnsiTheme="majorBidi" w:cs="Times New Roman"/>
+          <w:sz w:val="28"/>
+          <w:szCs w:val="28"/>
+          <w:rtl/>
+          <w:lang w:bidi="ar-EG"/>
+        </w:rPr>
+        <w:t xml:space="preserve"> </w:t>
+      </w:r>
+      <w:r>
+        <w:rPr>
+          <w:rFonts w:asciiTheme="majorBidi" w:hAnsiTheme="majorBidi" w:cs="Times New Roman" w:hint="cs"/>
+          <w:sz w:val="28"/>
+          <w:szCs w:val="28"/>
+          <w:rtl/>
+          <w:lang w:bidi="ar-EG"/>
+        </w:rPr>
+        <w:t>السلاح</w:t>
+      </w:r>
+      <w:r>
+        <w:rPr>
+          <w:rFonts w:asciiTheme="majorBidi" w:hAnsiTheme="majorBidi" w:cs="Times New Roman"/>
+          <w:sz w:val="28"/>
+          <w:szCs w:val="28"/>
+          <w:rtl/>
+          <w:lang w:bidi="ar-EG"/>
+        </w:rPr>
+        <w:t xml:space="preserve"> </w:t>
+      </w:r>
+      <w:r>
+        <w:rPr>
+          <w:rFonts w:asciiTheme="majorBidi" w:hAnsiTheme="majorBidi" w:cs="Times New Roman" w:hint="cs"/>
+          <w:sz w:val="28"/>
+          <w:szCs w:val="28"/>
+          <w:rtl/>
+          <w:lang w:bidi="ar-EG"/>
+        </w:rPr>
+        <w:t>أم</w:t>
+      </w:r>
+      <w:r>
+        <w:rPr>
+          <w:rFonts w:asciiTheme="majorBidi" w:hAnsiTheme="majorBidi" w:cs="Times New Roman"/>
+          <w:sz w:val="28"/>
+          <w:szCs w:val="28"/>
+          <w:rtl/>
+          <w:lang w:bidi="ar-EG"/>
+        </w:rPr>
+        <w:t xml:space="preserve"> </w:t>
+      </w:r>
+      <w:r>
+        <w:rPr>
+          <w:rFonts w:asciiTheme="majorBidi" w:hAnsiTheme="majorBidi" w:cs="Times New Roman" w:hint="cs"/>
+          <w:sz w:val="28"/>
+          <w:szCs w:val="28"/>
+          <w:rtl/>
+          <w:lang w:bidi="ar-EG"/>
+        </w:rPr>
+        <w:t>لا</w:t>
+      </w:r>
+    </w:p>
+    <w:p>
+      <w:pPr>
+        <w:bidi/>
+        <w:rPr>
+          <w:rFonts w:asciiTheme="majorBidi" w:hAnsiTheme="majorBidi" w:cstheme="majorBidi"/>
+          <w:sz w:val="28"/>
+          <w:szCs w:val="28"/>
+          <w:lang w:bidi="ar-EG"/>
+        </w:rPr>
+      </w:pPr>
+      <w:r>
+        <w:rPr>
+          <w:rFonts w:asciiTheme="majorBidi" w:hAnsiTheme="majorBidi" w:cs="Times New Roman"/>
+          <w:sz w:val="28"/>
+          <w:szCs w:val="28"/>
+          <w:rtl/>
+          <w:lang w:bidi="ar-EG"/>
+        </w:rPr>
+        <w:t xml:space="preserve">7. </w:t>
+      </w:r>
+      <w:r>
+        <w:rPr>
+          <w:rFonts w:asciiTheme="majorBidi" w:hAnsiTheme="majorBidi" w:cs="Times New Roman" w:hint="cs"/>
+          <w:sz w:val="28"/>
+          <w:szCs w:val="28"/>
+          <w:rtl/>
+          <w:lang w:bidi="ar-EG"/>
+        </w:rPr>
+        <w:t>قطع</w:t>
+      </w:r>
+      <w:r>
+        <w:rPr>
+          <w:rFonts w:asciiTheme="majorBidi" w:hAnsiTheme="majorBidi" w:cs="Times New Roman"/>
+          <w:sz w:val="28"/>
+          <w:szCs w:val="28"/>
+          <w:rtl/>
+          <w:lang w:bidi="ar-EG"/>
+        </w:rPr>
+        <w:t xml:space="preserve"> </w:t>
+      </w:r>
+      <w:r>
+        <w:rPr>
+          <w:rFonts w:asciiTheme="majorBidi" w:hAnsiTheme="majorBidi" w:cs="Times New Roman" w:hint="cs"/>
+          <w:sz w:val="28"/>
+          <w:szCs w:val="28"/>
+          <w:rtl/>
+          <w:lang w:bidi="ar-EG"/>
+        </w:rPr>
+        <w:t>الساقين</w:t>
+      </w:r>
+      <w:r>
+        <w:rPr>
+          <w:rFonts w:asciiTheme="majorBidi" w:hAnsiTheme="majorBidi" w:cs="Times New Roman"/>
+          <w:sz w:val="28"/>
+          <w:szCs w:val="28"/>
+          <w:rtl/>
+          <w:lang w:bidi="ar-EG"/>
+        </w:rPr>
+        <w:t xml:space="preserve"> </w:t>
+      </w:r>
+      <w:r>
+        <w:rPr>
+          <w:rFonts w:asciiTheme="majorBidi" w:hAnsiTheme="majorBidi" w:cs="Times New Roman" w:hint="cs"/>
+          <w:sz w:val="28"/>
+          <w:szCs w:val="28"/>
+          <w:rtl/>
+          <w:lang w:bidi="ar-EG"/>
+        </w:rPr>
+        <w:t>أم</w:t>
+      </w:r>
+      <w:r>
+        <w:rPr>
+          <w:rFonts w:asciiTheme="majorBidi" w:hAnsiTheme="majorBidi" w:cs="Times New Roman"/>
+          <w:sz w:val="28"/>
+          <w:szCs w:val="28"/>
+          <w:rtl/>
+          <w:lang w:bidi="ar-EG"/>
+        </w:rPr>
+        <w:t xml:space="preserve"> </w:t>
+      </w:r>
+      <w:r>
+        <w:rPr>
+          <w:rFonts w:asciiTheme="majorBidi" w:hAnsiTheme="majorBidi" w:cs="Times New Roman" w:hint="cs"/>
+          <w:sz w:val="28"/>
+          <w:szCs w:val="28"/>
+          <w:rtl/>
+          <w:lang w:bidi="ar-EG"/>
+        </w:rPr>
+        <w:t>لا</w:t>
+      </w:r>
+    </w:p>
+    <w:p>
+      <w:pPr>
+        <w:bidi/>
+        <w:rPr>
+          <w:rFonts w:asciiTheme="majorBidi" w:hAnsiTheme="majorBidi" w:cstheme="majorBidi"/>
+          <w:sz w:val="28"/>
+          <w:szCs w:val="28"/>
+          <w:lang w:bidi="ar-EG"/>
+        </w:rPr>
+      </w:pPr>
+      <w:r>
+        <w:rPr>
+          <w:rFonts w:asciiTheme="majorBidi" w:hAnsiTheme="majorBidi" w:cs="Times New Roman"/>
+          <w:sz w:val="28"/>
+          <w:szCs w:val="28"/>
+          <w:rtl/>
+          <w:lang w:bidi="ar-EG"/>
+        </w:rPr>
+        <w:t xml:space="preserve">8. </w:t>
+      </w:r>
+      <w:r>
+        <w:rPr>
+          <w:rFonts w:asciiTheme="majorBidi" w:hAnsiTheme="majorBidi" w:cs="Times New Roman" w:hint="cs"/>
+          <w:sz w:val="28"/>
+          <w:szCs w:val="28"/>
+          <w:rtl/>
+          <w:lang w:bidi="ar-EG"/>
+        </w:rPr>
+        <w:t>إذا</w:t>
+      </w:r>
+      <w:r>
+        <w:rPr>
+          <w:rFonts w:asciiTheme="majorBidi" w:hAnsiTheme="majorBidi" w:cs="Times New Roman"/>
+          <w:sz w:val="28"/>
+          <w:szCs w:val="28"/>
+          <w:rtl/>
+          <w:lang w:bidi="ar-EG"/>
+        </w:rPr>
+        <w:t xml:space="preserve"> </w:t>
+      </w:r>
+      <w:r>
+        <w:rPr>
+          <w:rFonts w:asciiTheme="majorBidi" w:hAnsiTheme="majorBidi" w:cs="Times New Roman" w:hint="cs"/>
+          <w:sz w:val="28"/>
+          <w:szCs w:val="28"/>
+          <w:rtl/>
+          <w:lang w:bidi="ar-EG"/>
+        </w:rPr>
+        <w:t>كان</w:t>
+      </w:r>
+      <w:r>
+        <w:rPr>
+          <w:rFonts w:asciiTheme="majorBidi" w:hAnsiTheme="majorBidi" w:cs="Times New Roman"/>
+          <w:sz w:val="28"/>
+          <w:szCs w:val="28"/>
+          <w:rtl/>
+          <w:lang w:bidi="ar-EG"/>
+        </w:rPr>
+        <w:t xml:space="preserve"> </w:t>
+      </w:r>
+      <w:r>
+        <w:rPr>
+          <w:rFonts w:asciiTheme="majorBidi" w:hAnsiTheme="majorBidi" w:cs="Times New Roman" w:hint="cs"/>
+          <w:sz w:val="28"/>
+          <w:szCs w:val="28"/>
+          <w:rtl/>
+          <w:lang w:bidi="ar-EG"/>
+        </w:rPr>
+        <w:t>هناك</w:t>
+      </w:r>
+      <w:r>
+        <w:rPr>
+          <w:rFonts w:asciiTheme="majorBidi" w:hAnsiTheme="majorBidi" w:cs="Times New Roman"/>
+          <w:sz w:val="28"/>
+          <w:szCs w:val="28"/>
+          <w:rtl/>
+          <w:lang w:bidi="ar-EG"/>
+        </w:rPr>
+        <w:t xml:space="preserve"> </w:t>
+      </w:r>
+      <w:r>
+        <w:rPr>
+          <w:rFonts w:asciiTheme="majorBidi" w:hAnsiTheme="majorBidi" w:cs="Times New Roman" w:hint="cs"/>
+          <w:sz w:val="28"/>
+          <w:szCs w:val="28"/>
+          <w:rtl/>
+          <w:lang w:bidi="ar-EG"/>
+        </w:rPr>
+        <w:t>أي</w:t>
+      </w:r>
+      <w:r>
+        <w:rPr>
+          <w:rFonts w:asciiTheme="majorBidi" w:hAnsiTheme="majorBidi" w:cs="Times New Roman"/>
+          <w:sz w:val="28"/>
+          <w:szCs w:val="28"/>
+          <w:rtl/>
+          <w:lang w:bidi="ar-EG"/>
+        </w:rPr>
+        <w:t xml:space="preserve"> </w:t>
+      </w:r>
+      <w:r>
+        <w:rPr>
+          <w:rFonts w:asciiTheme="majorBidi" w:hAnsiTheme="majorBidi" w:cs="Times New Roman" w:hint="cs"/>
+          <w:sz w:val="28"/>
+          <w:szCs w:val="28"/>
+          <w:rtl/>
+          <w:lang w:bidi="ar-EG"/>
+        </w:rPr>
+        <w:t>أمراض</w:t>
+      </w:r>
+      <w:r>
+        <w:rPr>
+          <w:rFonts w:asciiTheme="majorBidi" w:hAnsiTheme="majorBidi" w:cs="Times New Roman"/>
+          <w:sz w:val="28"/>
+          <w:szCs w:val="28"/>
+          <w:rtl/>
+          <w:lang w:bidi="ar-EG"/>
+        </w:rPr>
+        <w:t xml:space="preserve"> </w:t>
+      </w:r>
+      <w:r>
+        <w:rPr>
+          <w:rFonts w:asciiTheme="majorBidi" w:hAnsiTheme="majorBidi" w:cs="Times New Roman" w:hint="cs"/>
+          <w:sz w:val="28"/>
+          <w:szCs w:val="28"/>
+          <w:rtl/>
+          <w:lang w:bidi="ar-EG"/>
+        </w:rPr>
+        <w:t>مزمنة</w:t>
+      </w:r>
+    </w:p>
+    <w:p>
+      <w:pPr>
+        <w:bidi/>
+        <w:rPr>
+          <w:rFonts w:asciiTheme="majorBidi" w:hAnsiTheme="majorBidi" w:cstheme="majorBidi"/>
+          <w:sz w:val="28"/>
+          <w:szCs w:val="28"/>
+          <w:lang w:bidi="ar-EG"/>
+        </w:rPr>
+      </w:pPr>
+      <w:r>
+        <w:rPr>
+          <w:rFonts w:asciiTheme="majorBidi" w:hAnsiTheme="majorBidi" w:cs="Times New Roman"/>
+          <w:sz w:val="28"/>
+          <w:szCs w:val="28"/>
+          <w:rtl/>
+          <w:lang w:bidi="ar-EG"/>
+        </w:rPr>
+        <w:t xml:space="preserve">9. </w:t>
+      </w:r>
+      <w:r>
+        <w:rPr>
+          <w:rFonts w:asciiTheme="majorBidi" w:hAnsiTheme="majorBidi" w:cs="Times New Roman" w:hint="cs"/>
+          <w:sz w:val="28"/>
+          <w:szCs w:val="28"/>
+          <w:rtl/>
+          <w:lang w:bidi="ar-EG"/>
+        </w:rPr>
+        <w:t>عدد</w:t>
+      </w:r>
+      <w:r>
+        <w:rPr>
+          <w:rFonts w:asciiTheme="majorBidi" w:hAnsiTheme="majorBidi" w:cs="Times New Roman"/>
+          <w:sz w:val="28"/>
+          <w:szCs w:val="28"/>
+          <w:rtl/>
+          <w:lang w:bidi="ar-EG"/>
+        </w:rPr>
+        <w:t xml:space="preserve"> </w:t>
+      </w:r>
+      <w:r>
+        <w:rPr>
+          <w:rFonts w:asciiTheme="majorBidi" w:hAnsiTheme="majorBidi" w:cs="Times New Roman" w:hint="cs"/>
+          <w:sz w:val="28"/>
+          <w:szCs w:val="28"/>
+          <w:rtl/>
+          <w:lang w:bidi="ar-EG"/>
+        </w:rPr>
+        <w:t>التبعيات</w:t>
+      </w:r>
+    </w:p>
+    <w:p>
+      <w:pPr>
+        <w:bidi/>
+        <w:rPr>
+          <w:rFonts w:asciiTheme="majorBidi" w:hAnsiTheme="majorBidi" w:cstheme="majorBidi"/>
+          <w:sz w:val="28"/>
+          <w:szCs w:val="28"/>
+          <w:lang w:bidi="ar-EG"/>
+        </w:rPr>
+      </w:pPr>
+      <w:r>
+        <w:rPr>
+          <w:rFonts w:asciiTheme="majorBidi" w:hAnsiTheme="majorBidi" w:cs="Times New Roman"/>
+          <w:sz w:val="28"/>
+          <w:szCs w:val="28"/>
+          <w:rtl/>
+          <w:lang w:bidi="ar-EG"/>
+        </w:rPr>
+        <w:t xml:space="preserve">10. </w:t>
+      </w:r>
+      <w:r>
+        <w:rPr>
+          <w:rFonts w:asciiTheme="majorBidi" w:hAnsiTheme="majorBidi" w:cs="Times New Roman" w:hint="cs"/>
+          <w:sz w:val="28"/>
+          <w:szCs w:val="28"/>
+          <w:rtl/>
+          <w:lang w:bidi="ar-EG"/>
+        </w:rPr>
+        <w:t>أجور</w:t>
+      </w:r>
+      <w:r>
+        <w:rPr>
+          <w:rFonts w:asciiTheme="majorBidi" w:hAnsiTheme="majorBidi" w:cs="Times New Roman"/>
+          <w:sz w:val="28"/>
+          <w:szCs w:val="28"/>
+          <w:rtl/>
+          <w:lang w:bidi="ar-EG"/>
+        </w:rPr>
+        <w:t xml:space="preserve"> </w:t>
+      </w:r>
+      <w:r>
+        <w:rPr>
+          <w:rFonts w:asciiTheme="majorBidi" w:hAnsiTheme="majorBidi" w:cs="Times New Roman" w:hint="cs"/>
+          <w:sz w:val="28"/>
+          <w:szCs w:val="28"/>
+          <w:rtl/>
+          <w:lang w:bidi="ar-EG"/>
+        </w:rPr>
+        <w:t>الموبايل</w:t>
+      </w:r>
+      <w:r>
+        <w:rPr>
+          <w:rFonts w:asciiTheme="majorBidi" w:hAnsiTheme="majorBidi" w:cs="Times New Roman"/>
+          <w:sz w:val="28"/>
+          <w:szCs w:val="28"/>
+          <w:rtl/>
+          <w:lang w:bidi="ar-EG"/>
+        </w:rPr>
+        <w:t xml:space="preserve"> </w:t>
+      </w:r>
+      <w:r>
+        <w:rPr>
+          <w:rFonts w:asciiTheme="majorBidi" w:hAnsiTheme="majorBidi" w:cs="Times New Roman" w:hint="cs"/>
+          <w:sz w:val="28"/>
+          <w:szCs w:val="28"/>
+          <w:rtl/>
+          <w:lang w:bidi="ar-EG"/>
+        </w:rPr>
+        <w:t>لو</w:t>
+      </w:r>
+      <w:r>
+        <w:rPr>
+          <w:rFonts w:asciiTheme="majorBidi" w:hAnsiTheme="majorBidi" w:cs="Times New Roman"/>
+          <w:sz w:val="28"/>
+          <w:szCs w:val="28"/>
+          <w:rtl/>
+          <w:lang w:bidi="ar-EG"/>
+        </w:rPr>
+        <w:t xml:space="preserve"> </w:t>
+      </w:r>
+      <w:r>
+        <w:rPr>
+          <w:rFonts w:asciiTheme="majorBidi" w:hAnsiTheme="majorBidi" w:cs="Times New Roman" w:hint="cs"/>
+          <w:sz w:val="28"/>
+          <w:szCs w:val="28"/>
+          <w:rtl/>
+          <w:lang w:bidi="ar-EG"/>
+        </w:rPr>
+        <w:t>تجاوز</w:t>
+      </w:r>
+      <w:r>
+        <w:rPr>
+          <w:rFonts w:asciiTheme="majorBidi" w:hAnsiTheme="majorBidi" w:cs="Times New Roman"/>
+          <w:sz w:val="28"/>
+          <w:szCs w:val="28"/>
+          <w:rtl/>
+          <w:lang w:bidi="ar-EG"/>
+        </w:rPr>
+        <w:t xml:space="preserve"> 800 </w:t>
+      </w:r>
+      <w:r>
+        <w:rPr>
+          <w:rFonts w:asciiTheme="majorBidi" w:hAnsiTheme="majorBidi" w:cs="Times New Roman" w:hint="cs"/>
+          <w:sz w:val="28"/>
+          <w:szCs w:val="28"/>
+          <w:rtl/>
+          <w:lang w:bidi="ar-EG"/>
+        </w:rPr>
+        <w:t>جنيه</w:t>
+      </w:r>
+      <w:r>
+        <w:rPr>
+          <w:rFonts w:asciiTheme="majorBidi" w:hAnsiTheme="majorBidi" w:cs="Times New Roman"/>
+          <w:sz w:val="28"/>
+          <w:szCs w:val="28"/>
+          <w:rtl/>
+          <w:lang w:bidi="ar-EG"/>
+        </w:rPr>
+        <w:t xml:space="preserve"> </w:t>
+      </w:r>
+      <w:r>
+        <w:rPr>
+          <w:rFonts w:asciiTheme="majorBidi" w:hAnsiTheme="majorBidi" w:cs="Times New Roman" w:hint="cs"/>
+          <w:sz w:val="28"/>
+          <w:szCs w:val="28"/>
+          <w:rtl/>
+          <w:lang w:bidi="ar-EG"/>
+        </w:rPr>
+        <w:t>شهرياً</w:t>
+      </w:r>
+      <w:r>
+        <w:rPr>
+          <w:rFonts w:asciiTheme="majorBidi" w:hAnsiTheme="majorBidi" w:cs="Times New Roman"/>
+          <w:sz w:val="28"/>
+          <w:szCs w:val="28"/>
+          <w:rtl/>
+          <w:lang w:bidi="ar-EG"/>
+        </w:rPr>
+        <w:t xml:space="preserve"> </w:t>
+      </w:r>
+      <w:r>
+        <w:rPr>
+          <w:rFonts w:asciiTheme="majorBidi" w:hAnsiTheme="majorBidi" w:cs="Times New Roman" w:hint="cs"/>
+          <w:sz w:val="28"/>
+          <w:szCs w:val="28"/>
+          <w:rtl/>
+          <w:lang w:bidi="ar-EG"/>
+        </w:rPr>
+        <w:t>أم</w:t>
+      </w:r>
+      <w:r>
+        <w:rPr>
+          <w:rFonts w:asciiTheme="majorBidi" w:hAnsiTheme="majorBidi" w:cs="Times New Roman"/>
+          <w:sz w:val="28"/>
+          <w:szCs w:val="28"/>
+          <w:rtl/>
+          <w:lang w:bidi="ar-EG"/>
+        </w:rPr>
+        <w:t xml:space="preserve"> </w:t>
+      </w:r>
+      <w:r>
+        <w:rPr>
+          <w:rFonts w:asciiTheme="majorBidi" w:hAnsiTheme="majorBidi" w:cs="Times New Roman" w:hint="cs"/>
+          <w:sz w:val="28"/>
+          <w:szCs w:val="28"/>
+          <w:rtl/>
+          <w:lang w:bidi="ar-EG"/>
+        </w:rPr>
+        <w:t>لا</w:t>
+      </w:r>
+    </w:p>
+    <w:p>
+      <w:pPr>
+        <w:bidi/>
+        <w:rPr>
+          <w:rFonts w:asciiTheme="majorBidi" w:hAnsiTheme="majorBidi" w:cstheme="majorBidi"/>
+          <w:sz w:val="28"/>
+          <w:szCs w:val="28"/>
+          <w:lang w:bidi="ar-EG"/>
+        </w:rPr>
+      </w:pPr>
+      <w:r>
+        <w:rPr>
+          <w:rFonts w:asciiTheme="majorBidi" w:hAnsiTheme="majorBidi" w:cs="Times New Roman"/>
+          <w:sz w:val="28"/>
+          <w:szCs w:val="28"/>
+          <w:rtl/>
+          <w:lang w:bidi="ar-EG"/>
+        </w:rPr>
+        <w:t xml:space="preserve">11. </w:t>
+      </w:r>
+      <w:r>
+        <w:rPr>
+          <w:rFonts w:asciiTheme="majorBidi" w:hAnsiTheme="majorBidi" w:cs="Times New Roman" w:hint="cs"/>
+          <w:sz w:val="28"/>
+          <w:szCs w:val="28"/>
+          <w:rtl/>
+          <w:lang w:bidi="ar-EG"/>
+        </w:rPr>
+        <w:t>عدد</w:t>
+      </w:r>
+      <w:r>
+        <w:rPr>
+          <w:rFonts w:asciiTheme="majorBidi" w:hAnsiTheme="majorBidi" w:cs="Times New Roman"/>
+          <w:sz w:val="28"/>
+          <w:szCs w:val="28"/>
+          <w:rtl/>
+          <w:lang w:bidi="ar-EG"/>
+        </w:rPr>
+        <w:t xml:space="preserve"> </w:t>
+      </w:r>
+      <w:r>
+        <w:rPr>
+          <w:rFonts w:asciiTheme="majorBidi" w:hAnsiTheme="majorBidi" w:cs="Times New Roman" w:hint="cs"/>
+          <w:sz w:val="28"/>
+          <w:szCs w:val="28"/>
+          <w:rtl/>
+          <w:lang w:bidi="ar-EG"/>
+        </w:rPr>
+        <w:t>السيارات</w:t>
+      </w:r>
+      <w:r>
+        <w:rPr>
+          <w:rFonts w:asciiTheme="majorBidi" w:hAnsiTheme="majorBidi" w:cs="Times New Roman"/>
+          <w:sz w:val="28"/>
+          <w:szCs w:val="28"/>
+          <w:rtl/>
+          <w:lang w:bidi="ar-EG"/>
+        </w:rPr>
+        <w:t xml:space="preserve"> </w:t>
+      </w:r>
+      <w:r>
+        <w:rPr>
+          <w:rFonts w:asciiTheme="majorBidi" w:hAnsiTheme="majorBidi" w:cs="Times New Roman" w:hint="cs"/>
+          <w:sz w:val="28"/>
+          <w:szCs w:val="28"/>
+          <w:rtl/>
+          <w:lang w:bidi="ar-EG"/>
+        </w:rPr>
+        <w:t>إن</w:t>
+      </w:r>
+      <w:r>
+        <w:rPr>
+          <w:rFonts w:asciiTheme="majorBidi" w:hAnsiTheme="majorBidi" w:cs="Times New Roman"/>
+          <w:sz w:val="28"/>
+          <w:szCs w:val="28"/>
+          <w:rtl/>
+          <w:lang w:bidi="ar-EG"/>
+        </w:rPr>
+        <w:t xml:space="preserve"> </w:t>
+      </w:r>
+      <w:r>
+        <w:rPr>
+          <w:rFonts w:asciiTheme="majorBidi" w:hAnsiTheme="majorBidi" w:cs="Times New Roman" w:hint="cs"/>
+          <w:sz w:val="28"/>
+          <w:szCs w:val="28"/>
+          <w:rtl/>
+          <w:lang w:bidi="ar-EG"/>
+        </w:rPr>
+        <w:t>وجدت</w:t>
+      </w:r>
+    </w:p>
+    <w:p>
+      <w:pPr>
+        <w:bidi/>
+        <w:rPr>
+          <w:rFonts w:asciiTheme="majorBidi" w:hAnsiTheme="majorBidi" w:cs="Times New Roman"/>
+          <w:sz w:val="28"/>
+          <w:szCs w:val="28"/>
+          <w:lang w:bidi="ar-EG"/>
+        </w:rPr>
+      </w:pPr>
+      <w:r>
+        <w:rPr>
+          <w:rFonts w:asciiTheme="majorBidi" w:hAnsiTheme="majorBidi" w:cs="Times New Roman"/>
+          <w:sz w:val="28"/>
+          <w:szCs w:val="28"/>
+          <w:rtl/>
+          <w:lang w:bidi="ar-EG"/>
+        </w:rPr>
+        <w:t xml:space="preserve">12. </w:t>
+      </w:r>
+      <w:r>
+        <w:rPr>
+          <w:rFonts w:asciiTheme="majorBidi" w:hAnsiTheme="majorBidi" w:cs="Times New Roman" w:hint="cs"/>
+          <w:sz w:val="28"/>
+          <w:szCs w:val="28"/>
+          <w:rtl/>
+          <w:lang w:bidi="ar-EG"/>
+        </w:rPr>
+        <w:t>طراز</w:t>
+      </w:r>
+      <w:r>
+        <w:rPr>
+          <w:rFonts w:asciiTheme="majorBidi" w:hAnsiTheme="majorBidi" w:cs="Times New Roman"/>
+          <w:sz w:val="28"/>
+          <w:szCs w:val="28"/>
+          <w:rtl/>
+          <w:lang w:bidi="ar-EG"/>
+        </w:rPr>
+        <w:t xml:space="preserve"> </w:t>
+      </w:r>
+      <w:r>
+        <w:rPr>
+          <w:rFonts w:asciiTheme="majorBidi" w:hAnsiTheme="majorBidi" w:cs="Times New Roman" w:hint="cs"/>
+          <w:sz w:val="28"/>
+          <w:szCs w:val="28"/>
+          <w:rtl/>
+          <w:lang w:bidi="ar-EG"/>
+        </w:rPr>
+        <w:t>السيارة</w:t>
+      </w:r>
+      <w:r>
+        <w:rPr>
+          <w:rFonts w:asciiTheme="majorBidi" w:hAnsiTheme="majorBidi" w:cs="Times New Roman"/>
+          <w:sz w:val="28"/>
+          <w:szCs w:val="28"/>
+          <w:rtl/>
+          <w:lang w:bidi="ar-EG"/>
+        </w:rPr>
+        <w:t xml:space="preserve"> </w:t>
       </w:r>
       <w:bookmarkStart w:id="0" w:name="_GoBack"/>
       <w:bookmarkEnd w:id="0"/>
+      <w:r>
+        <w:rPr>
+          <w:rFonts w:asciiTheme="majorBidi" w:hAnsiTheme="majorBidi" w:cs="Times New Roman" w:hint="cs"/>
+          <w:sz w:val="28"/>
+          <w:szCs w:val="28"/>
+          <w:rtl/>
+          <w:lang w:bidi="ar-EG"/>
+        </w:rPr>
+        <w:t>إذا</w:t>
+      </w:r>
+      <w:r>
+        <w:rPr>
+          <w:rFonts w:asciiTheme="majorBidi" w:hAnsiTheme="majorBidi" w:cs="Times New Roman"/>
+          <w:sz w:val="28"/>
+          <w:szCs w:val="28"/>
+          <w:rtl/>
+          <w:lang w:bidi="ar-EG"/>
+        </w:rPr>
+        <w:t xml:space="preserve"> </w:t>
+      </w:r>
+      <w:r>
+        <w:rPr>
+          <w:rFonts w:asciiTheme="majorBidi" w:hAnsiTheme="majorBidi" w:cs="Times New Roman" w:hint="cs"/>
+          <w:sz w:val="28"/>
+          <w:szCs w:val="28"/>
+          <w:rtl/>
+          <w:lang w:bidi="ar-EG"/>
+        </w:rPr>
+        <w:t>كان</w:t>
+      </w:r>
+      <w:r>
+        <w:rPr>
+          <w:rFonts w:asciiTheme="majorBidi" w:hAnsiTheme="majorBidi" w:cs="Times New Roman"/>
+          <w:sz w:val="28"/>
+          <w:szCs w:val="28"/>
+          <w:rtl/>
+          <w:lang w:bidi="ar-EG"/>
+        </w:rPr>
+        <w:t xml:space="preserve"> </w:t>
+      </w:r>
+      <w:r>
+        <w:rPr>
+          <w:rFonts w:asciiTheme="majorBidi" w:hAnsiTheme="majorBidi" w:cs="Times New Roman" w:hint="cs"/>
+          <w:sz w:val="28"/>
+          <w:szCs w:val="28"/>
+          <w:rtl/>
+          <w:lang w:bidi="ar-EG"/>
+        </w:rPr>
+        <w:t>أكثر</w:t>
+      </w:r>
+      <w:r>
+        <w:rPr>
+          <w:rFonts w:asciiTheme="majorBidi" w:hAnsiTheme="majorBidi" w:cs="Times New Roman"/>
+          <w:sz w:val="28"/>
+          <w:szCs w:val="28"/>
+          <w:rtl/>
+          <w:lang w:bidi="ar-EG"/>
+        </w:rPr>
+        <w:t xml:space="preserve"> </w:t>
+      </w:r>
+      <w:r>
+        <w:rPr>
+          <w:rFonts w:asciiTheme="majorBidi" w:hAnsiTheme="majorBidi" w:cs="Times New Roman" w:hint="cs"/>
+          <w:sz w:val="28"/>
+          <w:szCs w:val="28"/>
+          <w:rtl/>
+          <w:lang w:bidi="ar-EG"/>
+        </w:rPr>
+        <w:t>من</w:t>
+      </w:r>
+      <w:r>
+        <w:rPr>
+          <w:rFonts w:asciiTheme="majorBidi" w:hAnsiTheme="majorBidi" w:cs="Times New Roman"/>
+          <w:sz w:val="28"/>
+          <w:szCs w:val="28"/>
+          <w:rtl/>
+          <w:lang w:bidi="ar-EG"/>
+        </w:rPr>
+        <w:t xml:space="preserve"> 2013 </w:t>
+      </w:r>
+      <w:r>
+        <w:rPr>
+          <w:rFonts w:asciiTheme="majorBidi" w:hAnsiTheme="majorBidi" w:cs="Times New Roman" w:hint="cs"/>
+          <w:sz w:val="28"/>
+          <w:szCs w:val="28"/>
+          <w:rtl/>
+          <w:lang w:bidi="ar-EG"/>
+        </w:rPr>
+        <w:t>أم</w:t>
+      </w:r>
+      <w:r>
+        <w:rPr>
+          <w:rFonts w:asciiTheme="majorBidi" w:hAnsiTheme="majorBidi" w:cs="Times New Roman"/>
+          <w:sz w:val="28"/>
+          <w:szCs w:val="28"/>
+          <w:rtl/>
+          <w:lang w:bidi="ar-EG"/>
+        </w:rPr>
+        <w:t xml:space="preserve"> </w:t>
+      </w:r>
+      <w:r>
+        <w:rPr>
+          <w:rFonts w:asciiTheme="majorBidi" w:hAnsiTheme="majorBidi" w:cs="Times New Roman" w:hint="cs"/>
+          <w:sz w:val="28"/>
+          <w:szCs w:val="28"/>
+          <w:rtl/>
+          <w:lang w:bidi="ar-EG"/>
+        </w:rPr>
+        <w:t>لا</w:t>
+      </w:r>
+    </w:p>
+    <w:p>
+      <w:pPr>
+        <w:bidi/>
+        <w:rPr>
+          <w:rFonts w:asciiTheme="majorBidi" w:hAnsiTheme="majorBidi" w:cstheme="majorBidi"/>
+          <w:sz w:val="28"/>
+          <w:szCs w:val="28"/>
+          <w:rtl/>
+          <w:lang w:bidi="ar-EG"/>
+        </w:rPr>
+      </w:pPr>
+      <w:r>
+        <w:rPr>
+          <w:rFonts w:asciiTheme="majorBidi" w:hAnsiTheme="majorBidi" w:cs="Times New Roman" w:hint="cs"/>
+          <w:sz w:val="28"/>
+          <w:szCs w:val="28"/>
+          <w:rtl/>
+          <w:lang w:bidi="ar-EG"/>
+        </w:rPr>
+        <w:t>وبحسب</w:t>
+      </w:r>
+      <w:r>
+        <w:rPr>
+          <w:rFonts w:asciiTheme="majorBidi" w:hAnsiTheme="majorBidi" w:cs="Times New Roman"/>
+          <w:sz w:val="28"/>
+          <w:szCs w:val="28"/>
+          <w:rtl/>
+          <w:lang w:bidi="ar-EG"/>
+        </w:rPr>
+        <w:t xml:space="preserve"> </w:t>
+      </w:r>
+      <w:r>
+        <w:rPr>
+          <w:rFonts w:asciiTheme="majorBidi" w:hAnsiTheme="majorBidi" w:cs="Times New Roman" w:hint="cs"/>
+          <w:sz w:val="28"/>
+          <w:szCs w:val="28"/>
+          <w:rtl/>
+          <w:lang w:bidi="ar-EG"/>
+        </w:rPr>
+        <w:t>هذه</w:t>
+      </w:r>
+      <w:r>
+        <w:rPr>
+          <w:rFonts w:asciiTheme="majorBidi" w:hAnsiTheme="majorBidi" w:cs="Times New Roman"/>
+          <w:sz w:val="28"/>
+          <w:szCs w:val="28"/>
+          <w:rtl/>
+          <w:lang w:bidi="ar-EG"/>
+        </w:rPr>
+        <w:t xml:space="preserve"> </w:t>
+      </w:r>
+      <w:r>
+        <w:rPr>
+          <w:rFonts w:asciiTheme="majorBidi" w:hAnsiTheme="majorBidi" w:cs="Times New Roman" w:hint="cs"/>
+          <w:sz w:val="28"/>
+          <w:szCs w:val="28"/>
+          <w:rtl/>
+          <w:lang w:bidi="ar-EG"/>
+        </w:rPr>
+        <w:t>المعلومات</w:t>
+      </w:r>
+      <w:r>
+        <w:rPr>
+          <w:rFonts w:asciiTheme="majorBidi" w:hAnsiTheme="majorBidi" w:cs="Times New Roman"/>
+          <w:sz w:val="28"/>
+          <w:szCs w:val="28"/>
+          <w:rtl/>
+          <w:lang w:bidi="ar-EG"/>
+        </w:rPr>
+        <w:t xml:space="preserve"> </w:t>
+      </w:r>
+      <w:r>
+        <w:rPr>
+          <w:rFonts w:asciiTheme="majorBidi" w:hAnsiTheme="majorBidi" w:cs="Times New Roman" w:hint="cs"/>
+          <w:sz w:val="28"/>
+          <w:szCs w:val="28"/>
+          <w:rtl/>
+          <w:lang w:bidi="ar-EG"/>
+        </w:rPr>
+        <w:t>فإنها</w:t>
+      </w:r>
+      <w:r>
+        <w:rPr>
+          <w:rFonts w:asciiTheme="majorBidi" w:hAnsiTheme="majorBidi" w:cs="Times New Roman"/>
+          <w:sz w:val="28"/>
+          <w:szCs w:val="28"/>
+          <w:rtl/>
+          <w:lang w:bidi="ar-EG"/>
+        </w:rPr>
+        <w:t xml:space="preserve"> </w:t>
+      </w:r>
+      <w:r>
+        <w:rPr>
+          <w:rFonts w:asciiTheme="majorBidi" w:hAnsiTheme="majorBidi" w:cs="Times New Roman" w:hint="cs"/>
+          <w:sz w:val="28"/>
+          <w:szCs w:val="28"/>
+          <w:rtl/>
+          <w:lang w:bidi="ar-EG"/>
+        </w:rPr>
+        <w:t>تحسب</w:t>
+      </w:r>
+      <w:r>
+        <w:rPr>
+          <w:rFonts w:asciiTheme="majorBidi" w:hAnsiTheme="majorBidi" w:cs="Times New Roman"/>
+          <w:sz w:val="28"/>
+          <w:szCs w:val="28"/>
+          <w:rtl/>
+          <w:lang w:bidi="ar-EG"/>
+        </w:rPr>
+        <w:t xml:space="preserve"> </w:t>
+      </w:r>
+      <w:r>
+        <w:rPr>
+          <w:rFonts w:asciiTheme="majorBidi" w:hAnsiTheme="majorBidi" w:cs="Times New Roman" w:hint="cs"/>
+          <w:sz w:val="28"/>
+          <w:szCs w:val="28"/>
+          <w:rtl/>
+          <w:lang w:bidi="ar-EG"/>
+        </w:rPr>
+        <w:t>معدل</w:t>
+      </w:r>
+      <w:r>
+        <w:rPr>
+          <w:rFonts w:asciiTheme="majorBidi" w:hAnsiTheme="majorBidi" w:cs="Times New Roman"/>
+          <w:sz w:val="28"/>
+          <w:szCs w:val="28"/>
+          <w:rtl/>
+          <w:lang w:bidi="ar-EG"/>
+        </w:rPr>
+        <w:t xml:space="preserve"> </w:t>
+      </w:r>
+      <w:r>
+        <w:rPr>
+          <w:rFonts w:asciiTheme="majorBidi" w:hAnsiTheme="majorBidi" w:cs="Times New Roman" w:hint="cs"/>
+          <w:sz w:val="28"/>
+          <w:szCs w:val="28"/>
+          <w:rtl/>
+          <w:lang w:bidi="ar-EG"/>
+        </w:rPr>
+        <w:t>التأمين</w:t>
+      </w:r>
+      <w:r>
+        <w:rPr>
+          <w:rFonts w:asciiTheme="majorBidi" w:hAnsiTheme="majorBidi" w:cs="Times New Roman"/>
+          <w:sz w:val="28"/>
+          <w:szCs w:val="28"/>
+          <w:rtl/>
+          <w:lang w:bidi="ar-EG"/>
+        </w:rPr>
+        <w:t xml:space="preserve"> </w:t>
+      </w:r>
+      <w:r>
+        <w:rPr>
+          <w:rFonts w:asciiTheme="majorBidi" w:hAnsiTheme="majorBidi" w:cs="Times New Roman" w:hint="cs"/>
+          <w:sz w:val="28"/>
+          <w:szCs w:val="28"/>
+          <w:rtl/>
+          <w:lang w:bidi="ar-EG"/>
+        </w:rPr>
+        <w:t>الخاص</w:t>
+      </w:r>
+      <w:r>
+        <w:rPr>
+          <w:rFonts w:asciiTheme="majorBidi" w:hAnsiTheme="majorBidi" w:cs="Times New Roman"/>
+          <w:sz w:val="28"/>
+          <w:szCs w:val="28"/>
+          <w:rtl/>
+          <w:lang w:bidi="ar-EG"/>
+        </w:rPr>
+        <w:t xml:space="preserve"> </w:t>
+      </w:r>
+      <w:r>
+        <w:rPr>
+          <w:rFonts w:asciiTheme="majorBidi" w:hAnsiTheme="majorBidi" w:cs="Times New Roman" w:hint="cs"/>
+          <w:sz w:val="28"/>
+          <w:szCs w:val="28"/>
+          <w:rtl/>
+          <w:lang w:bidi="ar-EG"/>
+        </w:rPr>
+        <w:t>بها</w:t>
+      </w:r>
+      <w:r>
+        <w:rPr>
+          <w:rFonts w:asciiTheme="majorBidi" w:hAnsiTheme="majorBidi" w:cs="Times New Roman"/>
+          <w:sz w:val="28"/>
+          <w:szCs w:val="28"/>
+          <w:rtl/>
+          <w:lang w:bidi="ar-EG"/>
+        </w:rPr>
+        <w:t xml:space="preserve"> .</w:t>
+      </w:r>
     </w:p>
     <w:sectPr>
       <w:headerReference w:type="even" r:id="rId6"/>
@@ -132,7 +3680,7 @@
 </file>
 
 <file path=word/endnotes.xml><?xml version="1.0" encoding="utf-8"?>
-<w:endnotes xmlns:wpc="http://schemas.microsoft.com/office/word/2010/wordprocessingCanvas" xmlns:mc="http://schemas.openxmlformats.org/markup-compatibility/2006" xmlns:o="urn:schemas-microsoft-com:office:office" xmlns:r="http://schemas.openxmlformats.org/officeDocument/2006/relationships" xmlns:m="http://schemas.openxmlformats.org/officeDocument/2006/math" xmlns:v="urn:schemas-microsoft-com:vml" xmlns:wp14="http://schemas.microsoft.com/office/word/2010/wordprocessingDrawing" xmlns:wp="http://schemas.openxmlformats.org/drawingml/2006/wordprocessingDrawing" xmlns:w10="urn:schemas-microsoft-com:office:word" xmlns:w="http://schemas.openxmlformats.org/wordprocessingml/2006/main" xmlns:w14="http://schemas.microsoft.com/office/word/2010/wordml" xmlns:w15="http://schemas.microsoft.com/office/word/2012/wordml" xmlns:wpg="http://schemas.microsoft.com/office/word/2010/wordprocessingGroup" xmlns:wpi="http://schemas.microsoft.com/office/word/2010/wordprocessingInk" xmlns:wne="http://schemas.microsoft.com/office/word/2006/wordml" xmlns:wps="http://schemas.microsoft.com/office/word/2010/wordprocessingShape" mc:Ignorable="w14 w15 wp14">
+<w:endnotes xmlns:wpc="http://schemas.microsoft.com/office/word/2010/wordprocessingCanvas" xmlns:mo="http://schemas.microsoft.com/office/mac/office/2008/main" xmlns:mc="http://schemas.openxmlformats.org/markup-compatibility/2006" xmlns:mv="urn:schemas-microsoft-com:mac:vml" xmlns:o="urn:schemas-microsoft-com:office:office" xmlns:r="http://schemas.openxmlformats.org/officeDocument/2006/relationships" xmlns:m="http://schemas.openxmlformats.org/officeDocument/2006/math" xmlns:v="urn:schemas-microsoft-com:vml" xmlns:wp14="http://schemas.microsoft.com/office/word/2010/wordprocessingDrawing" xmlns:wp="http://schemas.openxmlformats.org/drawingml/2006/wordprocessingDrawing" xmlns:w10="urn:schemas-microsoft-com:office:word" xmlns:w="http://schemas.openxmlformats.org/wordprocessingml/2006/main" xmlns:w14="http://schemas.microsoft.com/office/word/2010/wordml" xmlns:w15="http://schemas.microsoft.com/office/word/2012/wordml" xmlns:wpg="http://schemas.microsoft.com/office/word/2010/wordprocessingGroup" xmlns:wpi="http://schemas.microsoft.com/office/word/2010/wordprocessingInk" xmlns:wne="http://schemas.microsoft.com/office/word/2006/wordml" xmlns:wps="http://schemas.microsoft.com/office/word/2010/wordprocessingShape" mc:Ignorable="w14 w15 wp14">
   <w:endnote w:type="separator" w:id="-1">
     <w:p>
       <w:pPr>
@@ -157,7 +3705,7 @@
 </file>
 
 <file path=word/footer1.xml><?xml version="1.0" encoding="utf-8"?>
-<w:ftr xmlns:wpc="http://schemas.microsoft.com/office/word/2010/wordprocessingCanvas" xmlns:mc="http://schemas.openxmlformats.org/markup-compatibility/2006" xmlns:o="urn:schemas-microsoft-com:office:office" xmlns:r="http://schemas.openxmlformats.org/officeDocument/2006/relationships" xmlns:m="http://schemas.openxmlformats.org/officeDocument/2006/math" xmlns:v="urn:schemas-microsoft-com:vml" xmlns:wp14="http://schemas.microsoft.com/office/word/2010/wordprocessingDrawing" xmlns:wp="http://schemas.openxmlformats.org/drawingml/2006/wordprocessingDrawing" xmlns:w10="urn:schemas-microsoft-com:office:word" xmlns:w="http://schemas.openxmlformats.org/wordprocessingml/2006/main" xmlns:w14="http://schemas.microsoft.com/office/word/2010/wordml" xmlns:w15="http://schemas.microsoft.com/office/word/2012/wordml" xmlns:wpg="http://schemas.microsoft.com/office/word/2010/wordprocessingGroup" xmlns:wpi="http://schemas.microsoft.com/office/word/2010/wordprocessingInk" xmlns:wne="http://schemas.microsoft.com/office/word/2006/wordml" xmlns:wps="http://schemas.microsoft.com/office/word/2010/wordprocessingShape" mc:Ignorable="w14 w15 wp14">
+<w:ftr xmlns:wpc="http://schemas.microsoft.com/office/word/2010/wordprocessingCanvas" xmlns:mo="http://schemas.microsoft.com/office/mac/office/2008/main" xmlns:mc="http://schemas.openxmlformats.org/markup-compatibility/2006" xmlns:mv="urn:schemas-microsoft-com:mac:vml" xmlns:o="urn:schemas-microsoft-com:office:office" xmlns:r="http://schemas.openxmlformats.org/officeDocument/2006/relationships" xmlns:m="http://schemas.openxmlformats.org/officeDocument/2006/math" xmlns:v="urn:schemas-microsoft-com:vml" xmlns:wp14="http://schemas.microsoft.com/office/word/2010/wordprocessingDrawing" xmlns:wp="http://schemas.openxmlformats.org/drawingml/2006/wordprocessingDrawing" xmlns:w10="urn:schemas-microsoft-com:office:word" xmlns:w="http://schemas.openxmlformats.org/wordprocessingml/2006/main" xmlns:w14="http://schemas.microsoft.com/office/word/2010/wordml" xmlns:w15="http://schemas.microsoft.com/office/word/2012/wordml" xmlns:wpg="http://schemas.microsoft.com/office/word/2010/wordprocessingGroup" xmlns:wpi="http://schemas.microsoft.com/office/word/2010/wordprocessingInk" xmlns:wne="http://schemas.microsoft.com/office/word/2006/wordml" xmlns:wps="http://schemas.microsoft.com/office/word/2010/wordprocessingShape" mc:Ignorable="w14 w15 wp14">
   <w:p>
     <w:pPr>
       <w:pStyle w:val="Footer"/>
@@ -167,7 +3715,7 @@
 </file>
 
 <file path=word/footer2.xml><?xml version="1.0" encoding="utf-8"?>
-<w:ftr xmlns:wpc="http://schemas.microsoft.com/office/word/2010/wordprocessingCanvas" xmlns:mc="http://schemas.openxmlformats.org/markup-compatibility/2006" xmlns:o="urn:schemas-microsoft-com:office:office" xmlns:r="http://schemas.openxmlformats.org/officeDocument/2006/relationships" xmlns:m="http://schemas.openxmlformats.org/officeDocument/2006/math" xmlns:v="urn:schemas-microsoft-com:vml" xmlns:wp14="http://schemas.microsoft.com/office/word/2010/wordprocessingDrawing" xmlns:wp="http://schemas.openxmlformats.org/drawingml/2006/wordprocessingDrawing" xmlns:w10="urn:schemas-microsoft-com:office:word" xmlns:w="http://schemas.openxmlformats.org/wordprocessingml/2006/main" xmlns:w14="http://schemas.microsoft.com/office/word/2010/wordml" xmlns:w15="http://schemas.microsoft.com/office/word/2012/wordml" xmlns:wpg="http://schemas.microsoft.com/office/word/2010/wordprocessingGroup" xmlns:wpi="http://schemas.microsoft.com/office/word/2010/wordprocessingInk" xmlns:wne="http://schemas.microsoft.com/office/word/2006/wordml" xmlns:wps="http://schemas.microsoft.com/office/word/2010/wordprocessingShape" mc:Ignorable="w14 w15 wp14">
+<w:ftr xmlns:wpc="http://schemas.microsoft.com/office/word/2010/wordprocessingCanvas" xmlns:mo="http://schemas.microsoft.com/office/mac/office/2008/main" xmlns:mc="http://schemas.openxmlformats.org/markup-compatibility/2006" xmlns:mv="urn:schemas-microsoft-com:mac:vml" xmlns:o="urn:schemas-microsoft-com:office:office" xmlns:r="http://schemas.openxmlformats.org/officeDocument/2006/relationships" xmlns:m="http://schemas.openxmlformats.org/officeDocument/2006/math" xmlns:v="urn:schemas-microsoft-com:vml" xmlns:wp14="http://schemas.microsoft.com/office/word/2010/wordprocessingDrawing" xmlns:wp="http://schemas.openxmlformats.org/drawingml/2006/wordprocessingDrawing" xmlns:w10="urn:schemas-microsoft-com:office:word" xmlns:w="http://schemas.openxmlformats.org/wordprocessingml/2006/main" xmlns:w14="http://schemas.microsoft.com/office/word/2010/wordml" xmlns:w15="http://schemas.microsoft.com/office/word/2012/wordml" xmlns:wpg="http://schemas.microsoft.com/office/word/2010/wordprocessingGroup" xmlns:wpi="http://schemas.microsoft.com/office/word/2010/wordprocessingInk" xmlns:wne="http://schemas.microsoft.com/office/word/2006/wordml" xmlns:wps="http://schemas.microsoft.com/office/word/2010/wordprocessingShape" mc:Ignorable="w14 w15 wp14">
   <w:sdt>
     <w:sdtPr>
       <w:id w:val="1864398903"/>
@@ -220,7 +3768,7 @@
 </file>
 
 <file path=word/footer3.xml><?xml version="1.0" encoding="utf-8"?>
-<w:ftr xmlns:wpc="http://schemas.microsoft.com/office/word/2010/wordprocessingCanvas" xmlns:mc="http://schemas.openxmlformats.org/markup-compatibility/2006" xmlns:o="urn:schemas-microsoft-com:office:office" xmlns:r="http://schemas.openxmlformats.org/officeDocument/2006/relationships" xmlns:m="http://schemas.openxmlformats.org/officeDocument/2006/math" xmlns:v="urn:schemas-microsoft-com:vml" xmlns:wp14="http://schemas.microsoft.com/office/word/2010/wordprocessingDrawing" xmlns:wp="http://schemas.openxmlformats.org/drawingml/2006/wordprocessingDrawing" xmlns:w10="urn:schemas-microsoft-com:office:word" xmlns:w="http://schemas.openxmlformats.org/wordprocessingml/2006/main" xmlns:w14="http://schemas.microsoft.com/office/word/2010/wordml" xmlns:w15="http://schemas.microsoft.com/office/word/2012/wordml" xmlns:wpg="http://schemas.microsoft.com/office/word/2010/wordprocessingGroup" xmlns:wpi="http://schemas.microsoft.com/office/word/2010/wordprocessingInk" xmlns:wne="http://schemas.microsoft.com/office/word/2006/wordml" xmlns:wps="http://schemas.microsoft.com/office/word/2010/wordprocessingShape" mc:Ignorable="w14 w15 wp14">
+<w:ftr xmlns:wpc="http://schemas.microsoft.com/office/word/2010/wordprocessingCanvas" xmlns:mo="http://schemas.microsoft.com/office/mac/office/2008/main" xmlns:mc="http://schemas.openxmlformats.org/markup-compatibility/2006" xmlns:mv="urn:schemas-microsoft-com:mac:vml" xmlns:o="urn:schemas-microsoft-com:office:office" xmlns:r="http://schemas.openxmlformats.org/officeDocument/2006/relationships" xmlns:m="http://schemas.openxmlformats.org/officeDocument/2006/math" xmlns:v="urn:schemas-microsoft-com:vml" xmlns:wp14="http://schemas.microsoft.com/office/word/2010/wordprocessingDrawing" xmlns:wp="http://schemas.openxmlformats.org/drawingml/2006/wordprocessingDrawing" xmlns:w10="urn:schemas-microsoft-com:office:word" xmlns:w="http://schemas.openxmlformats.org/wordprocessingml/2006/main" xmlns:w14="http://schemas.microsoft.com/office/word/2010/wordml" xmlns:w15="http://schemas.microsoft.com/office/word/2012/wordml" xmlns:wpg="http://schemas.microsoft.com/office/word/2010/wordprocessingGroup" xmlns:wpi="http://schemas.microsoft.com/office/word/2010/wordprocessingInk" xmlns:wne="http://schemas.microsoft.com/office/word/2006/wordml" xmlns:wps="http://schemas.microsoft.com/office/word/2010/wordprocessingShape" mc:Ignorable="w14 w15 wp14">
   <w:p>
     <w:pPr>
       <w:pStyle w:val="Footer"/>
@@ -230,7 +3778,7 @@
 </file>
 
 <file path=word/footnotes.xml><?xml version="1.0" encoding="utf-8"?>
-<w:footnotes xmlns:wpc="http://schemas.microsoft.com/office/word/2010/wordprocessingCanvas" xmlns:mc="http://schemas.openxmlformats.org/markup-compatibility/2006" xmlns:o="urn:schemas-microsoft-com:office:office" xmlns:r="http://schemas.openxmlformats.org/officeDocument/2006/relationships" xmlns:m="http://schemas.openxmlformats.org/officeDocument/2006/math" xmlns:v="urn:schemas-microsoft-com:vml" xmlns:wp14="http://schemas.microsoft.com/office/word/2010/wordprocessingDrawing" xmlns:wp="http://schemas.openxmlformats.org/drawingml/2006/wordprocessingDrawing" xmlns:w10="urn:schemas-microsoft-com:office:word" xmlns:w="http://schemas.openxmlformats.org/wordprocessingml/2006/main" xmlns:w14="http://schemas.microsoft.com/office/word/2010/wordml" xmlns:w15="http://schemas.microsoft.com/office/word/2012/wordml" xmlns:wpg="http://schemas.microsoft.com/office/word/2010/wordprocessingGroup" xmlns:wpi="http://schemas.microsoft.com/office/word/2010/wordprocessingInk" xmlns:wne="http://schemas.microsoft.com/office/word/2006/wordml" xmlns:wps="http://schemas.microsoft.com/office/word/2010/wordprocessingShape" mc:Ignorable="w14 w15 wp14">
+<w:footnotes xmlns:wpc="http://schemas.microsoft.com/office/word/2010/wordprocessingCanvas" xmlns:mo="http://schemas.microsoft.com/office/mac/office/2008/main" xmlns:mc="http://schemas.openxmlformats.org/markup-compatibility/2006" xmlns:mv="urn:schemas-microsoft-com:mac:vml" xmlns:o="urn:schemas-microsoft-com:office:office" xmlns:r="http://schemas.openxmlformats.org/officeDocument/2006/relationships" xmlns:m="http://schemas.openxmlformats.org/officeDocument/2006/math" xmlns:v="urn:schemas-microsoft-com:vml" xmlns:wp14="http://schemas.microsoft.com/office/word/2010/wordprocessingDrawing" xmlns:wp="http://schemas.openxmlformats.org/drawingml/2006/wordprocessingDrawing" xmlns:w10="urn:schemas-microsoft-com:office:word" xmlns:w="http://schemas.openxmlformats.org/wordprocessingml/2006/main" xmlns:w14="http://schemas.microsoft.com/office/word/2010/wordml" xmlns:w15="http://schemas.microsoft.com/office/word/2012/wordml" xmlns:wpg="http://schemas.microsoft.com/office/word/2010/wordprocessingGroup" xmlns:wpi="http://schemas.microsoft.com/office/word/2010/wordprocessingInk" xmlns:wne="http://schemas.microsoft.com/office/word/2006/wordml" xmlns:wps="http://schemas.microsoft.com/office/word/2010/wordprocessingShape" mc:Ignorable="w14 w15 wp14">
   <w:footnote w:type="separator" w:id="-1">
     <w:p>
       <w:pPr>
@@ -255,7 +3803,7 @@
 </file>
 
 <file path=word/header1.xml><?xml version="1.0" encoding="utf-8"?>
-<w:hdr xmlns:wpc="http://schemas.microsoft.com/office/word/2010/wordprocessingCanvas" xmlns:mc="http://schemas.openxmlformats.org/markup-compatibility/2006" xmlns:o="urn:schemas-microsoft-com:office:office" xmlns:r="http://schemas.openxmlformats.org/officeDocument/2006/relationships" xmlns:m="http://schemas.openxmlformats.org/officeDocument/2006/math" xmlns:v="urn:schemas-microsoft-com:vml" xmlns:wp14="http://schemas.microsoft.com/office/word/2010/wordprocessingDrawing" xmlns:wp="http://schemas.openxmlformats.org/drawingml/2006/wordprocessingDrawing" xmlns:w10="urn:schemas-microsoft-com:office:word" xmlns:w="http://schemas.openxmlformats.org/wordprocessingml/2006/main" xmlns:w14="http://schemas.microsoft.com/office/word/2010/wordml" xmlns:w15="http://schemas.microsoft.com/office/word/2012/wordml" xmlns:wpg="http://schemas.microsoft.com/office/word/2010/wordprocessingGroup" xmlns:wpi="http://schemas.microsoft.com/office/word/2010/wordprocessingInk" xmlns:wne="http://schemas.microsoft.com/office/word/2006/wordml" xmlns:wps="http://schemas.microsoft.com/office/word/2010/wordprocessingShape" mc:Ignorable="w14 w15 wp14">
+<w:hdr xmlns:wpc="http://schemas.microsoft.com/office/word/2010/wordprocessingCanvas" xmlns:mo="http://schemas.microsoft.com/office/mac/office/2008/main" xmlns:mc="http://schemas.openxmlformats.org/markup-compatibility/2006" xmlns:mv="urn:schemas-microsoft-com:mac:vml" xmlns:o="urn:schemas-microsoft-com:office:office" xmlns:r="http://schemas.openxmlformats.org/officeDocument/2006/relationships" xmlns:m="http://schemas.openxmlformats.org/officeDocument/2006/math" xmlns:v="urn:schemas-microsoft-com:vml" xmlns:wp14="http://schemas.microsoft.com/office/word/2010/wordprocessingDrawing" xmlns:wp="http://schemas.openxmlformats.org/drawingml/2006/wordprocessingDrawing" xmlns:w10="urn:schemas-microsoft-com:office:word" xmlns:w="http://schemas.openxmlformats.org/wordprocessingml/2006/main" xmlns:w14="http://schemas.microsoft.com/office/word/2010/wordml" xmlns:w15="http://schemas.microsoft.com/office/word/2012/wordml" xmlns:wpg="http://schemas.microsoft.com/office/word/2010/wordprocessingGroup" xmlns:wpi="http://schemas.microsoft.com/office/word/2010/wordprocessingInk" xmlns:wne="http://schemas.microsoft.com/office/word/2006/wordml" xmlns:wps="http://schemas.microsoft.com/office/word/2010/wordprocessingShape" mc:Ignorable="w14 w15 wp14">
   <w:p>
     <w:pPr>
       <w:pStyle w:val="Header"/>
@@ -265,7 +3813,7 @@
 </file>
 
 <file path=word/header2.xml><?xml version="1.0" encoding="utf-8"?>
-<w:hdr xmlns:wpc="http://schemas.microsoft.com/office/word/2010/wordprocessingCanvas" xmlns:mc="http://schemas.openxmlformats.org/markup-compatibility/2006" xmlns:o="urn:schemas-microsoft-com:office:office" xmlns:r="http://schemas.openxmlformats.org/officeDocument/2006/relationships" xmlns:m="http://schemas.openxmlformats.org/officeDocument/2006/math" xmlns:v="urn:schemas-microsoft-com:vml" xmlns:wp14="http://schemas.microsoft.com/office/word/2010/wordprocessingDrawing" xmlns:wp="http://schemas.openxmlformats.org/drawingml/2006/wordprocessingDrawing" xmlns:w10="urn:schemas-microsoft-com:office:word" xmlns:w="http://schemas.openxmlformats.org/wordprocessingml/2006/main" xmlns:w14="http://schemas.microsoft.com/office/word/2010/wordml" xmlns:w15="http://schemas.microsoft.com/office/word/2012/wordml" xmlns:wpg="http://schemas.microsoft.com/office/word/2010/wordprocessingGroup" xmlns:wpi="http://schemas.microsoft.com/office/word/2010/wordprocessingInk" xmlns:wne="http://schemas.microsoft.com/office/word/2006/wordml" xmlns:wps="http://schemas.microsoft.com/office/word/2010/wordprocessingShape" mc:Ignorable="w14 w15 wp14">
+<w:hdr xmlns:wpc="http://schemas.microsoft.com/office/word/2010/wordprocessingCanvas" xmlns:mo="http://schemas.microsoft.com/office/mac/office/2008/main" xmlns:mc="http://schemas.openxmlformats.org/markup-compatibility/2006" xmlns:mv="urn:schemas-microsoft-com:mac:vml" xmlns:o="urn:schemas-microsoft-com:office:office" xmlns:r="http://schemas.openxmlformats.org/officeDocument/2006/relationships" xmlns:m="http://schemas.openxmlformats.org/officeDocument/2006/math" xmlns:v="urn:schemas-microsoft-com:vml" xmlns:wp14="http://schemas.microsoft.com/office/word/2010/wordprocessingDrawing" xmlns:wp="http://schemas.openxmlformats.org/drawingml/2006/wordprocessingDrawing" xmlns:w10="urn:schemas-microsoft-com:office:word" xmlns:w="http://schemas.openxmlformats.org/wordprocessingml/2006/main" xmlns:w14="http://schemas.microsoft.com/office/word/2010/wordml" xmlns:w15="http://schemas.microsoft.com/office/word/2012/wordml" xmlns:wpg="http://schemas.microsoft.com/office/word/2010/wordprocessingGroup" xmlns:wpi="http://schemas.microsoft.com/office/word/2010/wordprocessingInk" xmlns:wne="http://schemas.microsoft.com/office/word/2006/wordml" xmlns:wps="http://schemas.microsoft.com/office/word/2010/wordprocessingShape" mc:Ignorable="w14 w15 wp14">
   <w:p>
     <w:pPr>
       <w:pStyle w:val="Header"/>
@@ -275,7 +3823,7 @@
 </file>
 
 <file path=word/header3.xml><?xml version="1.0" encoding="utf-8"?>
-<w:hdr xmlns:wpc="http://schemas.microsoft.com/office/word/2010/wordprocessingCanvas" xmlns:mc="http://schemas.openxmlformats.org/markup-compatibility/2006" xmlns:o="urn:schemas-microsoft-com:office:office" xmlns:r="http://schemas.openxmlformats.org/officeDocument/2006/relationships" xmlns:m="http://schemas.openxmlformats.org/officeDocument/2006/math" xmlns:v="urn:schemas-microsoft-com:vml" xmlns:wp14="http://schemas.microsoft.com/office/word/2010/wordprocessingDrawing" xmlns:wp="http://schemas.openxmlformats.org/drawingml/2006/wordprocessingDrawing" xmlns:w10="urn:schemas-microsoft-com:office:word" xmlns:w="http://schemas.openxmlformats.org/wordprocessingml/2006/main" xmlns:w14="http://schemas.microsoft.com/office/word/2010/wordml" xmlns:w15="http://schemas.microsoft.com/office/word/2012/wordml" xmlns:wpg="http://schemas.microsoft.com/office/word/2010/wordprocessingGroup" xmlns:wpi="http://schemas.microsoft.com/office/word/2010/wordprocessingInk" xmlns:wne="http://schemas.microsoft.com/office/word/2006/wordml" xmlns:wps="http://schemas.microsoft.com/office/word/2010/wordprocessingShape" mc:Ignorable="w14 w15 wp14">
+<w:hdr xmlns:wpc="http://schemas.microsoft.com/office/word/2010/wordprocessingCanvas" xmlns:mo="http://schemas.microsoft.com/office/mac/office/2008/main" xmlns:mc="http://schemas.openxmlformats.org/markup-compatibility/2006" xmlns:mv="urn:schemas-microsoft-com:mac:vml" xmlns:o="urn:schemas-microsoft-com:office:office" xmlns:r="http://schemas.openxmlformats.org/officeDocument/2006/relationships" xmlns:m="http://schemas.openxmlformats.org/officeDocument/2006/math" xmlns:v="urn:schemas-microsoft-com:vml" xmlns:wp14="http://schemas.microsoft.com/office/word/2010/wordprocessingDrawing" xmlns:wp="http://schemas.openxmlformats.org/drawingml/2006/wordprocessingDrawing" xmlns:w10="urn:schemas-microsoft-com:office:word" xmlns:w="http://schemas.openxmlformats.org/wordprocessingml/2006/main" xmlns:w14="http://schemas.microsoft.com/office/word/2010/wordml" xmlns:w15="http://schemas.microsoft.com/office/word/2012/wordml" xmlns:wpg="http://schemas.microsoft.com/office/word/2010/wordprocessingGroup" xmlns:wpi="http://schemas.microsoft.com/office/word/2010/wordprocessingInk" xmlns:wne="http://schemas.microsoft.com/office/word/2006/wordml" xmlns:wps="http://schemas.microsoft.com/office/word/2010/wordprocessingShape" mc:Ignorable="w14 w15 wp14">
   <w:p>
     <w:pPr>
       <w:pStyle w:val="Header"/>
@@ -301,7 +3849,7 @@
       </w:pPr>
     </w:pPrDefault>
   </w:docDefaults>
-  <w:latentStyles w:defLockedState="0" w:defUIPriority="99" w:defSemiHidden="0" w:defUnhideWhenUsed="0" w:defQFormat="0" w:count="371">
+  <w:latentStyles w:defLockedState="0" w:defUIPriority="99" w:defSemiHidden="0" w:defUnhideWhenUsed="0" w:defQFormat="0" w:count="382">
     <w:lsdException w:name="Normal" w:uiPriority="0" w:qFormat="1"/>
     <w:lsdException w:name="heading 1" w:uiPriority="9" w:qFormat="1"/>
     <w:lsdException w:name="heading 2" w:semiHidden="1" w:uiPriority="9" w:unhideWhenUsed="1" w:qFormat="1"/>
@@ -407,7 +3955,6 @@
     <w:lsdException w:name="HTML Sample" w:semiHidden="1" w:unhideWhenUsed="1"/>
     <w:lsdException w:name="HTML Typewriter" w:semiHidden="1" w:unhideWhenUsed="1"/>
     <w:lsdException w:name="HTML Variable" w:semiHidden="1" w:unhideWhenUsed="1"/>
-    <w:lsdException w:name="Normal Table" w:semiHidden="1" w:unhideWhenUsed="1"/>
     <w:lsdException w:name="annotation subject" w:semiHidden="1" w:unhideWhenUsed="1"/>
     <w:lsdException w:name="No List" w:semiHidden="1" w:unhideWhenUsed="1"/>
     <w:lsdException w:name="Outline List 1" w:semiHidden="1" w:unhideWhenUsed="1"/>
@@ -453,11 +4000,9 @@
     <w:lsdException w:name="Table Subtle 1" w:semiHidden="1" w:unhideWhenUsed="1"/>
     <w:lsdException w:name="Table Subtle 2" w:semiHidden="1" w:unhideWhenUsed="1"/>
     <w:lsdException w:name="Table Web 1" w:semiHidden="1" w:unhideWhenUsed="1"/>
-    <w:lsdException w:name="Table Web 2" w:semiHidden="1" w:unhideWhenUsed="1"/>
     <w:lsdException w:name="Table Web 3" w:semiHidden="1" w:unhideWhenUsed="1"/>
     <w:lsdException w:name="Balloon Text" w:semiHidden="1" w:unhideWhenUsed="1"/>
     <w:lsdException w:name="Table Grid" w:uiPriority="39"/>
-    <w:lsdException w:name="Table Theme" w:semiHidden="1" w:unhideWhenUsed="1"/>
     <w:lsdException w:name="Placeholder Text" w:semiHidden="1"/>
     <w:lsdException w:name="No Spacing" w:uiPriority="1" w:qFormat="1"/>
     <w:lsdException w:name="Light Shading" w:uiPriority="60"/>
@@ -673,6 +4218,8 @@
     <w:lsdException w:name="List Table 5 Dark Accent 6" w:uiPriority="50"/>
     <w:lsdException w:name="List Table 6 Colorful Accent 6" w:uiPriority="51"/>
     <w:lsdException w:name="List Table 7 Colorful Accent 6" w:uiPriority="52"/>
+    <w:lsdException w:name="Mention" w:semiHidden="1" w:unhideWhenUsed="1"/>
+    <w:lsdException w:name="Smart Hyperlink" w:semiHidden="1" w:unhideWhenUsed="1"/>
   </w:latentStyles>
   <w:style w:type="paragraph" w:default="1" w:styleId="Normal">
     <w:name w:val="Normal"/>
